--- a/DErivador.docx
+++ b/DErivador.docx
@@ -1,6 +1,6 @@
 
 <file path=word/document.xml><?xml version="1.0" encoding="utf-8"?>
-<w:document xmlns:wpc="http://schemas.microsoft.com/office/word/2010/wordprocessingCanvas" xmlns:cx="http://schemas.microsoft.com/office/drawing/2014/chartex" xmlns:mc="http://schemas.openxmlformats.org/markup-compatibility/2006" xmlns:o="urn:schemas-microsoft-com:office:office" xmlns:r="http://schemas.openxmlformats.org/officeDocument/2006/relationships" xmlns:m="http://schemas.openxmlformats.org/officeDocument/2006/math" xmlns:v="urn:schemas-microsoft-com:vml" xmlns:wp14="http://schemas.microsoft.com/office/word/2010/wordprocessingDrawing" xmlns:wp="http://schemas.openxmlformats.org/drawingml/2006/wordprocessingDrawing" xmlns:w10="urn:schemas-microsoft-com:office:word" xmlns:w="http://schemas.openxmlformats.org/wordprocessingml/2006/main" xmlns:w14="http://schemas.microsoft.com/office/word/2010/wordml" xmlns:w15="http://schemas.microsoft.com/office/word/2012/wordml" xmlns:w16se="http://schemas.microsoft.com/office/word/2015/wordml/symex" xmlns:wpg="http://schemas.microsoft.com/office/word/2010/wordprocessingGroup" xmlns:wpi="http://schemas.microsoft.com/office/word/2010/wordprocessingInk" xmlns:wne="http://schemas.microsoft.com/office/word/2006/wordml" xmlns:wps="http://schemas.microsoft.com/office/word/2010/wordprocessingShape" mc:Ignorable="w14 w15 w16se wp14">
+<w:document xmlns:wpc="http://schemas.microsoft.com/office/word/2010/wordprocessingCanvas" xmlns:cx="http://schemas.microsoft.com/office/drawing/2014/chartex" xmlns:cx1="http://schemas.microsoft.com/office/drawing/2015/9/8/chartex" xmlns:cx2="http://schemas.microsoft.com/office/drawing/2015/10/21/chartex" xmlns:cx3="http://schemas.microsoft.com/office/drawing/2016/5/9/chartex" xmlns:cx4="http://schemas.microsoft.com/office/drawing/2016/5/10/chartex" xmlns:cx5="http://schemas.microsoft.com/office/drawing/2016/5/11/chartex" xmlns:cx6="http://schemas.microsoft.com/office/drawing/2016/5/12/chartex" xmlns:cx7="http://schemas.microsoft.com/office/drawing/2016/5/13/chartex" xmlns:cx8="http://schemas.microsoft.com/office/drawing/2016/5/14/chartex" xmlns:mc="http://schemas.openxmlformats.org/markup-compatibility/2006" xmlns:aink="http://schemas.microsoft.com/office/drawing/2016/ink" xmlns:am3d="http://schemas.microsoft.com/office/drawing/2017/model3d" xmlns:o="urn:schemas-microsoft-com:office:office" xmlns:r="http://schemas.openxmlformats.org/officeDocument/2006/relationships" xmlns:m="http://schemas.openxmlformats.org/officeDocument/2006/math" xmlns:v="urn:schemas-microsoft-com:vml" xmlns:wp14="http://schemas.microsoft.com/office/word/2010/wordprocessingDrawing" xmlns:wp="http://schemas.openxmlformats.org/drawingml/2006/wordprocessingDrawing" xmlns:w10="urn:schemas-microsoft-com:office:word" xmlns:w="http://schemas.openxmlformats.org/wordprocessingml/2006/main" xmlns:w14="http://schemas.microsoft.com/office/word/2010/wordml" xmlns:w15="http://schemas.microsoft.com/office/word/2012/wordml" xmlns:w16cid="http://schemas.microsoft.com/office/word/2016/wordml/cid" xmlns:w16se="http://schemas.microsoft.com/office/word/2015/wordml/symex" xmlns:wpg="http://schemas.microsoft.com/office/word/2010/wordprocessingGroup" xmlns:wpi="http://schemas.microsoft.com/office/word/2010/wordprocessingInk" xmlns:wne="http://schemas.microsoft.com/office/word/2006/wordml" xmlns:wps="http://schemas.microsoft.com/office/word/2010/wordprocessingShape" mc:Ignorable="w14 w15 w16se w16cid wp14">
   <w:body>
     <w:p>
       <w:pPr>
@@ -18,79 +18,202 @@
     </w:p>
     <w:p>
       <w:pPr>
-        <w:rPr>
-          <w:rFonts w:asciiTheme="majorHAnsi" w:hAnsiTheme="majorHAnsi" w:cstheme="majorHAnsi"/>
-        </w:rPr>
-      </w:pPr>
-    </w:p>
-    <w:p>
-      <w:pPr>
-        <w:rPr>
-          <w:rFonts w:asciiTheme="majorHAnsi" w:hAnsiTheme="majorHAnsi" w:cstheme="majorHAnsi"/>
-        </w:rPr>
-      </w:pPr>
-    </w:p>
-    <w:p>
-      <w:pPr>
-        <w:rPr>
-          <w:rFonts w:asciiTheme="majorHAnsi" w:hAnsiTheme="majorHAnsi" w:cstheme="majorHAnsi"/>
-        </w:rPr>
-      </w:pPr>
-    </w:p>
-    <w:p>
-      <w:pPr>
-        <w:rPr>
-          <w:rFonts w:asciiTheme="majorHAnsi" w:hAnsiTheme="majorHAnsi" w:cstheme="majorHAnsi"/>
-          <w:sz w:val="144"/>
-        </w:rPr>
-      </w:pPr>
-      <w:r>
-        <w:rPr>
-          <w:rFonts w:asciiTheme="majorHAnsi" w:hAnsiTheme="majorHAnsi" w:cstheme="majorHAnsi"/>
-          <w:sz w:val="144"/>
-        </w:rPr>
-        <w:t>Proyecto n°1:</w:t>
-      </w:r>
-    </w:p>
-    <w:p>
-      <w:pPr>
-        <w:rPr>
-          <w:rFonts w:asciiTheme="majorHAnsi" w:hAnsiTheme="majorHAnsi" w:cstheme="majorHAnsi"/>
-        </w:rPr>
-      </w:pPr>
-    </w:p>
-    <w:p>
-      <w:pPr>
-        <w:tabs>
-          <w:tab w:val="left" w:pos="1485"/>
-        </w:tabs>
+        <w:pStyle w:val="Sinespaciado"/>
+        <w:jc w:val="center"/>
+        <w:rPr>
+          <w:rFonts w:ascii="Times New Roman" w:hAnsi="Times New Roman" w:cs="Times New Roman"/>
+          <w:b/>
+          <w:sz w:val="44"/>
+        </w:rPr>
+      </w:pPr>
+      <w:r>
+        <w:rPr>
+          <w:rFonts w:ascii="Times New Roman" w:hAnsi="Times New Roman" w:cs="Times New Roman"/>
+          <w:b/>
+          <w:sz w:val="44"/>
+        </w:rPr>
+        <w:t>UNIVERSIDAD DEL BÍO-BÍO</w:t>
+      </w:r>
+    </w:p>
+    <w:p>
+      <w:pPr>
+        <w:pStyle w:val="Sinespaciado"/>
+        <w:jc w:val="center"/>
+        <w:rPr>
+          <w:rFonts w:ascii="Times New Roman" w:hAnsi="Times New Roman" w:cs="Times New Roman"/>
+          <w:sz w:val="32"/>
+          <w:szCs w:val="32"/>
+        </w:rPr>
+      </w:pPr>
+      <w:r>
+        <w:rPr>
+          <w:rFonts w:ascii="Times New Roman" w:hAnsi="Times New Roman" w:cs="Times New Roman"/>
+          <w:sz w:val="32"/>
+          <w:szCs w:val="32"/>
+        </w:rPr>
+        <w:t>FACULTAD DE INGENIERÍA</w:t>
+      </w:r>
+    </w:p>
+    <w:p>
+      <w:pPr>
+        <w:pStyle w:val="Sinespaciado"/>
+        <w:jc w:val="center"/>
+        <w:rPr>
+          <w:rFonts w:ascii="Times New Roman" w:hAnsi="Times New Roman" w:cs="Times New Roman"/>
+          <w:sz w:val="28"/>
+          <w:szCs w:val="28"/>
+        </w:rPr>
+      </w:pPr>
+      <w:r>
+        <w:rPr>
+          <w:rFonts w:ascii="Times New Roman" w:hAnsi="Times New Roman" w:cs="Times New Roman"/>
+          <w:sz w:val="28"/>
+          <w:szCs w:val="28"/>
+        </w:rPr>
+        <w:t>DEPARTAMENTO DE INGENIERÍA ELÉCTRICA Y ELECTRÓNICA</w:t>
+      </w:r>
+    </w:p>
+    <w:p>
+      <w:pPr>
+        <w:jc w:val="center"/>
+        <w:rPr>
+          <w:rFonts w:ascii="Times New Roman" w:hAnsi="Times New Roman" w:cs="Times New Roman"/>
+        </w:rPr>
+      </w:pPr>
+    </w:p>
+    <w:p>
+      <w:pPr>
+        <w:jc w:val="center"/>
+        <w:rPr>
+          <w:rFonts w:ascii="Times New Roman" w:hAnsi="Times New Roman" w:cs="Times New Roman"/>
+        </w:rPr>
+      </w:pPr>
+      <w:r>
+        <w:rPr>
+          <w:noProof/>
+          <w:lang w:eastAsia="es-CL"/>
+        </w:rPr>
+        <w:drawing>
+          <wp:inline distT="0" distB="0" distL="0" distR="0">
+            <wp:extent cx="1200150" cy="1800225"/>
+            <wp:effectExtent l="0" t="0" r="0" b="0"/>
+            <wp:docPr id="19" name="Imagen 19" descr="http://www.ubiobio.cl/mcc/images/logosimbologia.png"/>
+            <wp:cNvGraphicFramePr>
+              <a:graphicFrameLocks xmlns:a="http://schemas.openxmlformats.org/drawingml/2006/main" noChangeAspect="1"/>
+            </wp:cNvGraphicFramePr>
+            <a:graphic xmlns:a="http://schemas.openxmlformats.org/drawingml/2006/main">
+              <a:graphicData uri="http://schemas.openxmlformats.org/drawingml/2006/picture">
+                <pic:pic xmlns:pic="http://schemas.openxmlformats.org/drawingml/2006/picture">
+                  <pic:nvPicPr>
+                    <pic:cNvPr id="0" name="Picture 4" descr="http://www.ubiobio.cl/mcc/images/logosimbologia.png"/>
+                    <pic:cNvPicPr>
+                      <a:picLocks noChangeAspect="1" noChangeArrowheads="1"/>
+                    </pic:cNvPicPr>
+                  </pic:nvPicPr>
+                  <pic:blipFill>
+                    <a:blip r:embed="rId7">
+                      <a:extLst>
+                        <a:ext uri="{28A0092B-C50C-407E-A947-70E740481C1C}">
+                          <a14:useLocalDpi xmlns:a14="http://schemas.microsoft.com/office/drawing/2010/main" val="0"/>
+                        </a:ext>
+                      </a:extLst>
+                    </a:blip>
+                    <a:srcRect/>
+                    <a:stretch>
+                      <a:fillRect/>
+                    </a:stretch>
+                  </pic:blipFill>
+                  <pic:spPr bwMode="auto">
+                    <a:xfrm>
+                      <a:off x="0" y="0"/>
+                      <a:ext cx="1200150" cy="1800225"/>
+                    </a:xfrm>
+                    <a:prstGeom prst="rect">
+                      <a:avLst/>
+                    </a:prstGeom>
+                    <a:noFill/>
+                    <a:ln>
+                      <a:noFill/>
+                    </a:ln>
+                  </pic:spPr>
+                </pic:pic>
+              </a:graphicData>
+            </a:graphic>
+          </wp:inline>
+        </w:drawing>
+      </w:r>
+    </w:p>
+    <w:p>
+      <w:pPr>
+        <w:jc w:val="center"/>
+        <w:rPr>
+          <w:rFonts w:ascii="Times New Roman" w:hAnsi="Times New Roman" w:cs="Times New Roman"/>
+        </w:rPr>
+      </w:pPr>
+    </w:p>
+    <w:p>
+      <w:pPr>
+        <w:pStyle w:val="Ttulo"/>
+        <w:jc w:val="center"/>
+        <w:rPr>
+          <w:b/>
+          <w:sz w:val="96"/>
+          <w:lang w:val="es-CL"/>
+        </w:rPr>
+      </w:pPr>
+      <w:r>
+        <w:rPr>
+          <w:b/>
+          <w:sz w:val="96"/>
+          <w:lang w:val="es-CL"/>
+        </w:rPr>
+        <w:t>Proyecto 1</w:t>
+      </w:r>
+    </w:p>
+    <w:p>
+      <w:pPr>
         <w:rPr>
           <w:rFonts w:asciiTheme="majorHAnsi" w:hAnsiTheme="majorHAnsi" w:cstheme="majorHAnsi"/>
           <w:i/>
-        </w:rPr>
-      </w:pPr>
+          <w:sz w:val="10"/>
+        </w:rPr>
+      </w:pPr>
+      <w:r>
+        <w:rPr>
+          <w:sz w:val="36"/>
+        </w:rPr>
+        <w:t xml:space="preserve">                         </w:t>
+      </w:r>
       <w:r>
         <w:rPr>
           <w:rFonts w:asciiTheme="majorHAnsi" w:hAnsiTheme="majorHAnsi" w:cstheme="majorHAnsi"/>
           <w:i/>
-          <w:sz w:val="56"/>
-        </w:rPr>
-        <w:t xml:space="preserve">   “</w:t>
+          <w:sz w:val="32"/>
+        </w:rPr>
+        <w:t xml:space="preserve">   </w:t>
       </w:r>
       <w:r>
         <w:rPr>
           <w:rFonts w:asciiTheme="majorHAnsi" w:hAnsiTheme="majorHAnsi" w:cstheme="majorHAnsi"/>
           <w:i/>
-          <w:sz w:val="56"/>
-          <w:u w:val="single"/>
-        </w:rPr>
-        <w:t>AMPLIFICADOR DERIVADOR</w:t>
+          <w:sz w:val="32"/>
+        </w:rPr>
+        <w:t xml:space="preserve"> “</w:t>
       </w:r>
       <w:r>
         <w:rPr>
           <w:rFonts w:asciiTheme="majorHAnsi" w:hAnsiTheme="majorHAnsi" w:cstheme="majorHAnsi"/>
           <w:i/>
-          <w:sz w:val="56"/>
+          <w:sz w:val="32"/>
+          <w:u w:val="single"/>
+        </w:rPr>
+        <w:t>AMPLIFICADOR DERIVADOR</w:t>
+      </w:r>
+      <w:r>
+        <w:rPr>
+          <w:rFonts w:asciiTheme="majorHAnsi" w:hAnsiTheme="majorHAnsi" w:cstheme="majorHAnsi"/>
+          <w:i/>
+          <w:sz w:val="32"/>
         </w:rPr>
         <w:t>”</w:t>
       </w:r>
@@ -104,47 +227,6 @@
     </w:p>
     <w:p>
       <w:pPr>
-        <w:rPr>
-          <w:rFonts w:asciiTheme="majorHAnsi" w:hAnsiTheme="majorHAnsi" w:cstheme="majorHAnsi"/>
-        </w:rPr>
-      </w:pPr>
-    </w:p>
-    <w:p>
-      <w:pPr>
-        <w:rPr>
-          <w:rFonts w:asciiTheme="majorHAnsi" w:hAnsiTheme="majorHAnsi" w:cstheme="majorHAnsi"/>
-        </w:rPr>
-      </w:pPr>
-    </w:p>
-    <w:p>
-      <w:pPr>
-        <w:rPr>
-          <w:rFonts w:asciiTheme="majorHAnsi" w:hAnsiTheme="majorHAnsi" w:cstheme="majorHAnsi"/>
-        </w:rPr>
-      </w:pPr>
-    </w:p>
-    <w:p>
-      <w:pPr>
-        <w:rPr>
-          <w:rFonts w:asciiTheme="majorHAnsi" w:hAnsiTheme="majorHAnsi" w:cstheme="majorHAnsi"/>
-        </w:rPr>
-      </w:pPr>
-    </w:p>
-    <w:p>
-      <w:pPr>
-        <w:tabs>
-          <w:tab w:val="left" w:pos="6720"/>
-        </w:tabs>
-        <w:rPr>
-          <w:rFonts w:asciiTheme="majorHAnsi" w:hAnsiTheme="majorHAnsi" w:cstheme="majorHAnsi"/>
-        </w:rPr>
-      </w:pPr>
-    </w:p>
-    <w:p>
-      <w:pPr>
-        <w:tabs>
-          <w:tab w:val="left" w:pos="6720"/>
-        </w:tabs>
         <w:rPr>
           <w:rFonts w:asciiTheme="majorHAnsi" w:hAnsiTheme="majorHAnsi" w:cstheme="majorHAnsi"/>
         </w:rPr>
@@ -327,12 +409,28 @@
           <w:lang w:val="es-MX"/>
         </w:rPr>
       </w:pPr>
+      <w:proofErr w:type="gramStart"/>
       <w:r>
         <w:rPr>
           <w:rFonts w:asciiTheme="majorHAnsi" w:hAnsiTheme="majorHAnsi" w:cstheme="majorHAnsi"/>
           <w:lang w:val="es-MX"/>
         </w:rPr>
-        <w:t>Amplificador a usar LM741</w:t>
+        <w:t>Amplificador a usar</w:t>
+      </w:r>
+      <w:proofErr w:type="gramEnd"/>
+      <w:r>
+        <w:rPr>
+          <w:rFonts w:asciiTheme="majorHAnsi" w:hAnsiTheme="majorHAnsi" w:cstheme="majorHAnsi"/>
+          <w:lang w:val="es-MX"/>
+        </w:rPr>
+        <w:t xml:space="preserve"> LM</w:t>
+      </w:r>
+      <w:r>
+        <w:rPr>
+          <w:rFonts w:asciiTheme="majorHAnsi" w:hAnsiTheme="majorHAnsi" w:cstheme="majorHAnsi"/>
+          <w:lang w:val="es-MX"/>
+        </w:rPr>
+        <w:t>358</w:t>
       </w:r>
     </w:p>
     <w:p>
@@ -378,14 +476,7 @@
                 <w:rFonts w:ascii="Cambria Math" w:hAnsi="Cambria Math" w:cstheme="majorHAnsi"/>
                 <w:lang w:val="es-MX"/>
               </w:rPr>
-              <m:t>ω</m:t>
-            </m:r>
-            <m:r>
-              <w:rPr>
-                <w:rFonts w:ascii="Cambria Math" w:hAnsi="Cambria Math" w:cstheme="majorHAnsi"/>
-                <w:lang w:val="es-MX"/>
-              </w:rPr>
-              <m:t>t</m:t>
+              <m:t>ωt</m:t>
             </m:r>
           </m:e>
         </m:d>
@@ -394,21 +485,7 @@
             <w:rFonts w:ascii="Cambria Math" w:hAnsi="Cambria Math" w:cstheme="majorHAnsi"/>
             <w:lang w:val="es-MX"/>
           </w:rPr>
-          <m:t xml:space="preserve">con </m:t>
-        </m:r>
-        <m:r>
-          <w:rPr>
-            <w:rFonts w:ascii="Cambria Math" w:hAnsi="Cambria Math" w:cstheme="majorHAnsi"/>
-            <w:lang w:val="es-MX"/>
-          </w:rPr>
-          <m:t>ω</m:t>
-        </m:r>
-        <m:r>
-          <w:rPr>
-            <w:rFonts w:ascii="Cambria Math" w:hAnsi="Cambria Math" w:cstheme="majorHAnsi"/>
-            <w:lang w:val="es-MX"/>
-          </w:rPr>
-          <m:t xml:space="preserve"> =100</m:t>
+          <m:t>con ω =100</m:t>
         </m:r>
       </m:oMath>
     </w:p>
@@ -645,23 +722,34 @@
           <w:lang w:val="es-MX"/>
         </w:rPr>
       </w:pPr>
-      <w:r>
-        <w:rPr>
+    </w:p>
+    <w:p>
+      <w:pPr>
+        <w:rPr>
+          <w:rFonts w:asciiTheme="majorHAnsi" w:eastAsiaTheme="minorEastAsia" w:hAnsiTheme="majorHAnsi" w:cstheme="majorHAnsi"/>
+          <w:lang w:val="es-MX"/>
+        </w:rPr>
+      </w:pPr>
+      <w:r>
+        <w:rPr>
+          <w:rFonts w:asciiTheme="majorHAnsi" w:eastAsiaTheme="minorEastAsia" w:hAnsiTheme="majorHAnsi" w:cstheme="majorHAnsi"/>
           <w:noProof/>
+          <w:u w:val="single"/>
+          <w:lang w:val="es-MX"/>
         </w:rPr>
         <w:drawing>
-          <wp:anchor distT="0" distB="0" distL="114300" distR="114300" simplePos="0" relativeHeight="251658240" behindDoc="0" locked="0" layoutInCell="1" allowOverlap="1" wp14:anchorId="342999CD" wp14:editId="3AFE2238">
+          <wp:anchor distT="0" distB="0" distL="114300" distR="114300" simplePos="0" relativeHeight="251664384" behindDoc="0" locked="0" layoutInCell="1" allowOverlap="1">
             <wp:simplePos x="0" y="0"/>
             <wp:positionH relativeFrom="column">
-              <wp:posOffset>291465</wp:posOffset>
+              <wp:posOffset>462915</wp:posOffset>
             </wp:positionH>
             <wp:positionV relativeFrom="paragraph">
-              <wp:posOffset>288925</wp:posOffset>
+              <wp:posOffset>13335</wp:posOffset>
             </wp:positionV>
-            <wp:extent cx="3876675" cy="2390775"/>
-            <wp:effectExtent l="0" t="0" r="9525" b="9525"/>
+            <wp:extent cx="3790950" cy="2343150"/>
+            <wp:effectExtent l="0" t="0" r="0" b="0"/>
             <wp:wrapNone/>
-            <wp:docPr id="1" name="Imagen 1"/>
+            <wp:docPr id="2" name="Imagen 2" descr="Imagen que contiene captura de pantalla&#10;&#10;Descripción generada automáticamente"/>
             <wp:cNvGraphicFramePr>
               <a:graphicFrameLocks xmlns:a="http://schemas.openxmlformats.org/drawingml/2006/main" noChangeAspect="1"/>
             </wp:cNvGraphicFramePr>
@@ -669,11 +757,11 @@
               <a:graphicData uri="http://schemas.openxmlformats.org/drawingml/2006/picture">
                 <pic:pic xmlns:pic="http://schemas.openxmlformats.org/drawingml/2006/picture">
                   <pic:nvPicPr>
-                    <pic:cNvPr id="1" name=""/>
+                    <pic:cNvPr id="2" name="Captura de pantalla (3).png"/>
                     <pic:cNvPicPr/>
                   </pic:nvPicPr>
                   <pic:blipFill rotWithShape="1">
-                    <a:blip r:embed="rId7" cstate="print">
+                    <a:blip r:embed="rId8" cstate="print">
                       <a:biLevel thresh="75000"/>
                       <a:extLst>
                         <a:ext uri="{28A0092B-C50C-407E-A947-70E740481C1C}">
@@ -681,13 +769,13 @@
                         </a:ext>
                       </a:extLst>
                     </a:blip>
-                    <a:srcRect l="15953" t="15698" r="14970" b="8533"/>
+                    <a:srcRect l="17142" t="14792" r="15309" b="10947"/>
                     <a:stretch/>
                   </pic:blipFill>
                   <pic:spPr bwMode="auto">
                     <a:xfrm>
                       <a:off x="0" y="0"/>
-                      <a:ext cx="3876675" cy="2390775"/>
+                      <a:ext cx="3790950" cy="2343150"/>
                     </a:xfrm>
                     <a:prstGeom prst="rect">
                       <a:avLst/>
@@ -713,14 +801,6 @@
           </wp:anchor>
         </w:drawing>
       </w:r>
-    </w:p>
-    <w:p>
-      <w:pPr>
-        <w:rPr>
-          <w:rFonts w:asciiTheme="majorHAnsi" w:eastAsiaTheme="minorEastAsia" w:hAnsiTheme="majorHAnsi" w:cstheme="majorHAnsi"/>
-          <w:lang w:val="es-MX"/>
-        </w:rPr>
-      </w:pPr>
     </w:p>
     <w:p>
       <w:pPr>
@@ -1730,21 +1810,60 @@
       </w:pPr>
       <w:r>
         <w:rPr>
+          <w:rFonts w:asciiTheme="majorHAnsi" w:eastAsiaTheme="minorEastAsia" w:hAnsiTheme="majorHAnsi" w:cstheme="majorHAnsi"/>
+          <w:lang w:val="es-MX"/>
+        </w:rPr>
+        <w:t xml:space="preserve">Ganancia </w:t>
+      </w:r>
+      <m:oMath>
+        <m:r>
+          <w:rPr>
+            <w:rFonts w:ascii="Cambria Math" w:eastAsiaTheme="minorEastAsia" w:hAnsi="Cambria Math" w:cstheme="majorHAnsi"/>
+            <w:lang w:val="es-MX"/>
+          </w:rPr>
+          <m:t>-R*C*A*ω</m:t>
+        </m:r>
+      </m:oMath>
+    </w:p>
+    <w:p>
+      <w:pPr>
+        <w:rPr>
+          <w:rFonts w:asciiTheme="majorHAnsi" w:eastAsiaTheme="minorEastAsia" w:hAnsiTheme="majorHAnsi" w:cstheme="majorHAnsi"/>
+          <w:lang w:val="es-MX"/>
+        </w:rPr>
+      </w:pPr>
+      <w:r>
+        <w:rPr>
+          <w:rFonts w:asciiTheme="majorHAnsi" w:eastAsiaTheme="minorEastAsia" w:hAnsiTheme="majorHAnsi" w:cstheme="majorHAnsi"/>
+          <w:lang w:val="es-MX"/>
+        </w:rPr>
+        <w:t>Entonces ganancia: 10</w:t>
+      </w:r>
+    </w:p>
+    <w:p>
+      <w:pPr>
+        <w:rPr>
+          <w:rFonts w:asciiTheme="majorHAnsi" w:eastAsiaTheme="minorEastAsia" w:hAnsiTheme="majorHAnsi" w:cstheme="majorHAnsi"/>
+          <w:lang w:val="es-MX"/>
+        </w:rPr>
+      </w:pPr>
+      <w:r>
+        <w:rPr>
           <w:noProof/>
         </w:rPr>
         <w:drawing>
-          <wp:anchor distT="0" distB="0" distL="114300" distR="114300" simplePos="0" relativeHeight="251660288" behindDoc="0" locked="0" layoutInCell="1" allowOverlap="1" wp14:anchorId="609213A3" wp14:editId="5F0843C8">
+          <wp:anchor distT="0" distB="0" distL="114300" distR="114300" simplePos="0" relativeHeight="251672576" behindDoc="0" locked="0" layoutInCell="1" allowOverlap="1">
             <wp:simplePos x="0" y="0"/>
-            <wp:positionH relativeFrom="column">
-              <wp:posOffset>291464</wp:posOffset>
+            <wp:positionH relativeFrom="margin">
+              <wp:posOffset>581025</wp:posOffset>
             </wp:positionH>
             <wp:positionV relativeFrom="paragraph">
-              <wp:posOffset>246380</wp:posOffset>
+              <wp:posOffset>170180</wp:posOffset>
             </wp:positionV>
-            <wp:extent cx="5208309" cy="2590800"/>
+            <wp:extent cx="3905250" cy="2903148"/>
             <wp:effectExtent l="0" t="0" r="0" b="0"/>
             <wp:wrapNone/>
-            <wp:docPr id="3" name="Imagen 3"/>
+            <wp:docPr id="18" name="Imagen 18" descr="Resultado de imagen para lm358"/>
             <wp:cNvGraphicFramePr>
               <a:graphicFrameLocks xmlns:a="http://schemas.openxmlformats.org/drawingml/2006/main" noChangeAspect="1"/>
             </wp:cNvGraphicFramePr>
@@ -1752,29 +1871,31 @@
               <a:graphicData uri="http://schemas.openxmlformats.org/drawingml/2006/picture">
                 <pic:pic xmlns:pic="http://schemas.openxmlformats.org/drawingml/2006/picture">
                   <pic:nvPicPr>
-                    <pic:cNvPr id="1" name=""/>
-                    <pic:cNvPicPr/>
+                    <pic:cNvPr id="0" name="Picture 9" descr="Resultado de imagen para lm358"/>
+                    <pic:cNvPicPr>
+                      <a:picLocks noChangeAspect="1" noChangeArrowheads="1"/>
+                    </pic:cNvPicPr>
                   </pic:nvPicPr>
                   <pic:blipFill rotWithShape="1">
-                    <a:blip r:embed="rId8">
-                      <a:biLevel thresh="75000"/>
+                    <a:blip r:embed="rId9">
                       <a:extLst>
                         <a:ext uri="{28A0092B-C50C-407E-A947-70E740481C1C}">
                           <a14:useLocalDpi xmlns:a14="http://schemas.microsoft.com/office/drawing/2010/main" val="0"/>
                         </a:ext>
                       </a:extLst>
                     </a:blip>
-                    <a:srcRect l="8485" t="26263" r="25323" b="15174"/>
+                    <a:srcRect l="7129" t="12559" r="2919" b="20570"/>
                     <a:stretch/>
                   </pic:blipFill>
                   <pic:spPr bwMode="auto">
                     <a:xfrm>
                       <a:off x="0" y="0"/>
-                      <a:ext cx="5212604" cy="2592937"/>
+                      <a:ext cx="3905250" cy="2903148"/>
                     </a:xfrm>
                     <a:prstGeom prst="rect">
                       <a:avLst/>
                     </a:prstGeom>
+                    <a:noFill/>
                     <a:ln>
                       <a:noFill/>
                     </a:ln>
@@ -1796,11 +1917,165 @@
           </wp:anchor>
         </w:drawing>
       </w:r>
-      <w:r>
-        <w:rPr>
-          <w:rFonts w:asciiTheme="majorHAnsi" w:eastAsiaTheme="minorEastAsia" w:hAnsiTheme="majorHAnsi" w:cstheme="majorHAnsi"/>
-          <w:lang w:val="es-MX"/>
-        </w:rPr>
+    </w:p>
+    <w:p>
+      <w:pPr>
+        <w:rPr>
+          <w:rFonts w:asciiTheme="majorHAnsi" w:eastAsiaTheme="minorEastAsia" w:hAnsiTheme="majorHAnsi" w:cstheme="majorHAnsi"/>
+          <w:lang w:val="es-MX"/>
+        </w:rPr>
+      </w:pPr>
+    </w:p>
+    <w:p>
+      <w:pPr>
+        <w:rPr>
+          <w:rFonts w:asciiTheme="majorHAnsi" w:eastAsiaTheme="minorEastAsia" w:hAnsiTheme="majorHAnsi" w:cstheme="majorHAnsi"/>
+          <w:lang w:val="es-MX"/>
+        </w:rPr>
+      </w:pPr>
+    </w:p>
+    <w:p>
+      <w:pPr>
+        <w:rPr>
+          <w:rFonts w:asciiTheme="majorHAnsi" w:eastAsiaTheme="minorEastAsia" w:hAnsiTheme="majorHAnsi" w:cstheme="majorHAnsi"/>
+          <w:lang w:val="es-MX"/>
+        </w:rPr>
+      </w:pPr>
+    </w:p>
+    <w:p>
+      <w:pPr>
+        <w:rPr>
+          <w:rFonts w:asciiTheme="majorHAnsi" w:eastAsiaTheme="minorEastAsia" w:hAnsiTheme="majorHAnsi" w:cstheme="majorHAnsi"/>
+          <w:lang w:val="es-MX"/>
+        </w:rPr>
+      </w:pPr>
+    </w:p>
+    <w:p>
+      <w:pPr>
+        <w:rPr>
+          <w:rFonts w:asciiTheme="majorHAnsi" w:eastAsiaTheme="minorEastAsia" w:hAnsiTheme="majorHAnsi" w:cstheme="majorHAnsi"/>
+          <w:lang w:val="es-MX"/>
+        </w:rPr>
+      </w:pPr>
+    </w:p>
+    <w:p>
+      <w:pPr>
+        <w:rPr>
+          <w:rFonts w:asciiTheme="majorHAnsi" w:eastAsiaTheme="minorEastAsia" w:hAnsiTheme="majorHAnsi" w:cstheme="majorHAnsi"/>
+          <w:lang w:val="es-MX"/>
+        </w:rPr>
+      </w:pPr>
+    </w:p>
+    <w:p>
+      <w:pPr>
+        <w:rPr>
+          <w:rFonts w:asciiTheme="majorHAnsi" w:eastAsiaTheme="minorEastAsia" w:hAnsiTheme="majorHAnsi" w:cstheme="majorHAnsi"/>
+          <w:lang w:val="es-MX"/>
+        </w:rPr>
+      </w:pPr>
+      <w:bookmarkStart w:id="0" w:name="_GoBack"/>
+      <w:bookmarkEnd w:id="0"/>
+    </w:p>
+    <w:p>
+      <w:pPr>
+        <w:rPr>
+          <w:rFonts w:asciiTheme="majorHAnsi" w:eastAsiaTheme="minorEastAsia" w:hAnsiTheme="majorHAnsi" w:cstheme="majorHAnsi"/>
+          <w:lang w:val="es-MX"/>
+        </w:rPr>
+      </w:pPr>
+    </w:p>
+    <w:p>
+      <w:pPr>
+        <w:rPr>
+          <w:rFonts w:asciiTheme="majorHAnsi" w:eastAsiaTheme="minorEastAsia" w:hAnsiTheme="majorHAnsi" w:cstheme="majorHAnsi"/>
+          <w:lang w:val="es-MX"/>
+        </w:rPr>
+      </w:pPr>
+    </w:p>
+    <w:p>
+      <w:pPr>
+        <w:rPr>
+          <w:rFonts w:asciiTheme="majorHAnsi" w:eastAsiaTheme="minorEastAsia" w:hAnsiTheme="majorHAnsi" w:cstheme="majorHAnsi"/>
+          <w:lang w:val="es-MX"/>
+        </w:rPr>
+      </w:pPr>
+    </w:p>
+    <w:p>
+      <w:pPr>
+        <w:rPr>
+          <w:rFonts w:asciiTheme="majorHAnsi" w:eastAsiaTheme="minorEastAsia" w:hAnsiTheme="majorHAnsi" w:cstheme="majorHAnsi"/>
+          <w:lang w:val="es-MX"/>
+        </w:rPr>
+      </w:pPr>
+      <w:r>
+        <w:rPr>
+          <w:rFonts w:asciiTheme="majorHAnsi" w:eastAsiaTheme="minorEastAsia" w:hAnsiTheme="majorHAnsi" w:cstheme="majorHAnsi"/>
+          <w:lang w:val="es-MX"/>
+        </w:rPr>
+        <w:t xml:space="preserve">                                      </w:t>
+      </w:r>
+      <w:proofErr w:type="spellStart"/>
+      <w:r>
+        <w:rPr>
+          <w:rFonts w:asciiTheme="majorHAnsi" w:eastAsiaTheme="minorEastAsia" w:hAnsiTheme="majorHAnsi" w:cstheme="majorHAnsi"/>
+          <w:lang w:val="es-MX"/>
+        </w:rPr>
+        <w:t>Fig</w:t>
+      </w:r>
+      <w:proofErr w:type="spellEnd"/>
+      <w:r>
+        <w:rPr>
+          <w:rFonts w:asciiTheme="majorHAnsi" w:eastAsiaTheme="minorEastAsia" w:hAnsiTheme="majorHAnsi" w:cstheme="majorHAnsi"/>
+          <w:lang w:val="es-MX"/>
+        </w:rPr>
+        <w:t xml:space="preserve"> 1.1: Diagrama interno de Lm358</w:t>
+      </w:r>
+    </w:p>
+    <w:p>
+      <w:pPr>
+        <w:rPr>
+          <w:rFonts w:asciiTheme="majorHAnsi" w:eastAsiaTheme="minorEastAsia" w:hAnsiTheme="majorHAnsi" w:cstheme="majorHAnsi"/>
+          <w:lang w:val="es-MX"/>
+        </w:rPr>
+      </w:pPr>
+    </w:p>
+    <w:p>
+      <w:pPr>
+        <w:rPr>
+          <w:rFonts w:asciiTheme="majorHAnsi" w:eastAsiaTheme="minorEastAsia" w:hAnsiTheme="majorHAnsi" w:cstheme="majorHAnsi"/>
+          <w:lang w:val="es-MX"/>
+        </w:rPr>
+      </w:pPr>
+    </w:p>
+    <w:p>
+      <w:pPr>
+        <w:rPr>
+          <w:rFonts w:asciiTheme="majorHAnsi" w:eastAsiaTheme="minorEastAsia" w:hAnsiTheme="majorHAnsi" w:cstheme="majorHAnsi"/>
+          <w:lang w:val="es-MX"/>
+        </w:rPr>
+      </w:pPr>
+    </w:p>
+    <w:p>
+      <w:pPr>
+        <w:rPr>
+          <w:rFonts w:asciiTheme="majorHAnsi" w:eastAsiaTheme="minorEastAsia" w:hAnsiTheme="majorHAnsi" w:cstheme="majorHAnsi"/>
+          <w:lang w:val="es-MX"/>
+        </w:rPr>
+      </w:pPr>
+    </w:p>
+    <w:p>
+      <w:pPr>
+        <w:rPr>
+          <w:rFonts w:asciiTheme="majorHAnsi" w:eastAsiaTheme="minorEastAsia" w:hAnsiTheme="majorHAnsi" w:cstheme="majorHAnsi"/>
+          <w:lang w:val="es-MX"/>
+        </w:rPr>
+      </w:pPr>
+      <w:r>
+        <w:rPr>
+          <w:rFonts w:asciiTheme="majorHAnsi" w:eastAsiaTheme="minorEastAsia" w:hAnsiTheme="majorHAnsi" w:cstheme="majorHAnsi"/>
+          <w:lang w:val="es-MX"/>
+        </w:rPr>
+        <w:lastRenderedPageBreak/>
         <w:t xml:space="preserve">Entonces: </w:t>
       </w:r>
     </w:p>
@@ -1811,6 +2086,77 @@
           <w:lang w:val="es-MX"/>
         </w:rPr>
       </w:pPr>
+      <w:r>
+        <w:rPr>
+          <w:noProof/>
+        </w:rPr>
+        <w:drawing>
+          <wp:anchor distT="0" distB="0" distL="114300" distR="114300" simplePos="0" relativeHeight="251665408" behindDoc="0" locked="0" layoutInCell="1" allowOverlap="1">
+            <wp:simplePos x="0" y="0"/>
+            <wp:positionH relativeFrom="margin">
+              <wp:align>left</wp:align>
+            </wp:positionH>
+            <wp:positionV relativeFrom="paragraph">
+              <wp:posOffset>7620</wp:posOffset>
+            </wp:positionV>
+            <wp:extent cx="5248275" cy="2695655"/>
+            <wp:effectExtent l="0" t="0" r="0" b="9525"/>
+            <wp:wrapNone/>
+            <wp:docPr id="10" name="Imagen 10"/>
+            <wp:cNvGraphicFramePr>
+              <a:graphicFrameLocks xmlns:a="http://schemas.openxmlformats.org/drawingml/2006/main" noChangeAspect="1"/>
+            </wp:cNvGraphicFramePr>
+            <a:graphic xmlns:a="http://schemas.openxmlformats.org/drawingml/2006/main">
+              <a:graphicData uri="http://schemas.openxmlformats.org/drawingml/2006/picture">
+                <pic:pic xmlns:pic="http://schemas.openxmlformats.org/drawingml/2006/picture">
+                  <pic:nvPicPr>
+                    <pic:cNvPr id="0" name="Picture 1"/>
+                    <pic:cNvPicPr>
+                      <a:picLocks noChangeAspect="1" noChangeArrowheads="1"/>
+                    </pic:cNvPicPr>
+                  </pic:nvPicPr>
+                  <pic:blipFill rotWithShape="1">
+                    <a:blip r:embed="rId10">
+                      <a:biLevel thresh="75000"/>
+                      <a:extLst>
+                        <a:ext uri="{28A0092B-C50C-407E-A947-70E740481C1C}">
+                          <a14:useLocalDpi xmlns:a14="http://schemas.microsoft.com/office/drawing/2010/main" val="0"/>
+                        </a:ext>
+                      </a:extLst>
+                    </a:blip>
+                    <a:srcRect l="8995" t="16603" r="10048" b="9439"/>
+                    <a:stretch/>
+                  </pic:blipFill>
+                  <pic:spPr bwMode="auto">
+                    <a:xfrm>
+                      <a:off x="0" y="0"/>
+                      <a:ext cx="5279594" cy="2711741"/>
+                    </a:xfrm>
+                    <a:prstGeom prst="rect">
+                      <a:avLst/>
+                    </a:prstGeom>
+                    <a:noFill/>
+                    <a:ln>
+                      <a:noFill/>
+                    </a:ln>
+                    <a:extLst>
+                      <a:ext uri="{53640926-AAD7-44D8-BBD7-CCE9431645EC}">
+                        <a14:shadowObscured xmlns:a14="http://schemas.microsoft.com/office/drawing/2010/main"/>
+                      </a:ext>
+                    </a:extLst>
+                  </pic:spPr>
+                </pic:pic>
+              </a:graphicData>
+            </a:graphic>
+            <wp14:sizeRelH relativeFrom="page">
+              <wp14:pctWidth>0</wp14:pctWidth>
+            </wp14:sizeRelH>
+            <wp14:sizeRelV relativeFrom="page">
+              <wp14:pctHeight>0</wp14:pctHeight>
+            </wp14:sizeRelV>
+          </wp:anchor>
+        </w:drawing>
+      </w:r>
     </w:p>
     <w:p>
       <w:pPr>
@@ -1921,46 +2267,6 @@
         </w:rPr>
         <w:t xml:space="preserve"> 2: Diseño de circuito derivador</w:t>
       </w:r>
-    </w:p>
-    <w:p>
-      <w:pPr>
-        <w:rPr>
-          <w:rFonts w:asciiTheme="majorHAnsi" w:eastAsiaTheme="minorEastAsia" w:hAnsiTheme="majorHAnsi" w:cstheme="majorHAnsi"/>
-          <w:lang w:val="es-MX"/>
-        </w:rPr>
-      </w:pPr>
-    </w:p>
-    <w:p>
-      <w:pPr>
-        <w:rPr>
-          <w:rFonts w:asciiTheme="majorHAnsi" w:eastAsiaTheme="minorEastAsia" w:hAnsiTheme="majorHAnsi" w:cstheme="majorHAnsi"/>
-          <w:lang w:val="es-MX"/>
-        </w:rPr>
-      </w:pPr>
-    </w:p>
-    <w:p>
-      <w:pPr>
-        <w:rPr>
-          <w:rFonts w:asciiTheme="majorHAnsi" w:eastAsiaTheme="minorEastAsia" w:hAnsiTheme="majorHAnsi" w:cstheme="majorHAnsi"/>
-          <w:lang w:val="es-MX"/>
-        </w:rPr>
-      </w:pPr>
-    </w:p>
-    <w:p>
-      <w:pPr>
-        <w:rPr>
-          <w:rFonts w:asciiTheme="majorHAnsi" w:eastAsiaTheme="minorEastAsia" w:hAnsiTheme="majorHAnsi" w:cstheme="majorHAnsi"/>
-          <w:lang w:val="es-MX"/>
-        </w:rPr>
-      </w:pPr>
-    </w:p>
-    <w:p>
-      <w:pPr>
-        <w:rPr>
-          <w:rFonts w:asciiTheme="majorHAnsi" w:eastAsiaTheme="minorEastAsia" w:hAnsiTheme="majorHAnsi" w:cstheme="majorHAnsi"/>
-          <w:lang w:val="es-MX"/>
-        </w:rPr>
-      </w:pPr>
     </w:p>
     <w:p>
       <w:pPr>
@@ -2013,7 +2319,7 @@
                     <pic:cNvPicPr/>
                   </pic:nvPicPr>
                   <pic:blipFill rotWithShape="1">
-                    <a:blip r:embed="rId9" cstate="print">
+                    <a:blip r:embed="rId11" cstate="print">
                       <a:extLst>
                         <a:ext uri="{28A0092B-C50C-407E-A947-70E740481C1C}">
                           <a14:useLocalDpi xmlns:a14="http://schemas.microsoft.com/office/drawing/2010/main" val="0"/>
@@ -2172,21 +2478,144 @@
       </w:pPr>
       <w:r>
         <w:rPr>
+          <w:rFonts w:asciiTheme="majorHAnsi" w:eastAsiaTheme="minorEastAsia" w:hAnsiTheme="majorHAnsi" w:cstheme="majorHAnsi"/>
           <w:noProof/>
-        </w:rPr>
+          <w:lang w:val="es-MX"/>
+        </w:rPr>
+        <w:lastRenderedPageBreak/>
         <w:drawing>
-          <wp:anchor distT="0" distB="0" distL="114300" distR="114300" simplePos="0" relativeHeight="251661312" behindDoc="0" locked="0" layoutInCell="1" allowOverlap="1" wp14:anchorId="0D3535C9" wp14:editId="4D5D1FDC">
+          <wp:inline distT="0" distB="0" distL="0" distR="0">
+            <wp:extent cx="6058718" cy="2990850"/>
+            <wp:effectExtent l="0" t="0" r="0" b="0"/>
+            <wp:docPr id="11" name="Imagen 11" descr="Imagen que contiene captura de pantalla&#10;&#10;Descripción generada automáticamente"/>
+            <wp:cNvGraphicFramePr>
+              <a:graphicFrameLocks xmlns:a="http://schemas.openxmlformats.org/drawingml/2006/main" noChangeAspect="1"/>
+            </wp:cNvGraphicFramePr>
+            <a:graphic xmlns:a="http://schemas.openxmlformats.org/drawingml/2006/main">
+              <a:graphicData uri="http://schemas.openxmlformats.org/drawingml/2006/picture">
+                <pic:pic xmlns:pic="http://schemas.openxmlformats.org/drawingml/2006/picture">
+                  <pic:nvPicPr>
+                    <pic:cNvPr id="11" name="Captura de pantalla (6).png"/>
+                    <pic:cNvPicPr/>
+                  </pic:nvPicPr>
+                  <pic:blipFill rotWithShape="1">
+                    <a:blip r:embed="rId12" cstate="print">
+                      <a:biLevel thresh="75000"/>
+                      <a:extLst>
+                        <a:ext uri="{28A0092B-C50C-407E-A947-70E740481C1C}">
+                          <a14:useLocalDpi xmlns:a14="http://schemas.microsoft.com/office/drawing/2010/main" val="0"/>
+                        </a:ext>
+                      </a:extLst>
+                    </a:blip>
+                    <a:srcRect l="8485" t="20526" r="11406" b="9137"/>
+                    <a:stretch/>
+                  </pic:blipFill>
+                  <pic:spPr bwMode="auto">
+                    <a:xfrm>
+                      <a:off x="0" y="0"/>
+                      <a:ext cx="6074005" cy="2998397"/>
+                    </a:xfrm>
+                    <a:prstGeom prst="rect">
+                      <a:avLst/>
+                    </a:prstGeom>
+                    <a:ln>
+                      <a:noFill/>
+                    </a:ln>
+                    <a:extLst>
+                      <a:ext uri="{53640926-AAD7-44D8-BBD7-CCE9431645EC}">
+                        <a14:shadowObscured xmlns:a14="http://schemas.microsoft.com/office/drawing/2010/main"/>
+                      </a:ext>
+                    </a:extLst>
+                  </pic:spPr>
+                </pic:pic>
+              </a:graphicData>
+            </a:graphic>
+          </wp:inline>
+        </w:drawing>
+      </w:r>
+    </w:p>
+    <w:p>
+      <w:pPr>
+        <w:tabs>
+          <w:tab w:val="left" w:pos="1905"/>
+        </w:tabs>
+        <w:rPr>
+          <w:rFonts w:asciiTheme="majorHAnsi" w:eastAsiaTheme="minorEastAsia" w:hAnsiTheme="majorHAnsi" w:cstheme="majorHAnsi"/>
+          <w:lang w:val="es-MX"/>
+        </w:rPr>
+      </w:pPr>
+      <w:r>
+        <w:rPr>
+          <w:rFonts w:asciiTheme="majorHAnsi" w:eastAsiaTheme="minorEastAsia" w:hAnsiTheme="majorHAnsi" w:cstheme="majorHAnsi"/>
+          <w:lang w:val="es-MX"/>
+        </w:rPr>
+        <w:tab/>
+        <w:t xml:space="preserve">    </w:t>
+      </w:r>
+    </w:p>
+    <w:p>
+      <w:pPr>
+        <w:tabs>
+          <w:tab w:val="left" w:pos="1905"/>
+        </w:tabs>
+        <w:rPr>
+          <w:rFonts w:asciiTheme="majorHAnsi" w:eastAsiaTheme="minorEastAsia" w:hAnsiTheme="majorHAnsi" w:cstheme="majorHAnsi"/>
+          <w:lang w:val="es-MX"/>
+        </w:rPr>
+      </w:pPr>
+      <w:r>
+        <w:rPr>
+          <w:rFonts w:asciiTheme="majorHAnsi" w:eastAsiaTheme="minorEastAsia" w:hAnsiTheme="majorHAnsi" w:cstheme="majorHAnsi"/>
+          <w:lang w:val="es-MX"/>
+        </w:rPr>
+        <w:t xml:space="preserve">                                         </w:t>
+      </w:r>
+      <w:r>
+        <w:rPr>
+          <w:rFonts w:asciiTheme="majorHAnsi" w:eastAsiaTheme="minorEastAsia" w:hAnsiTheme="majorHAnsi" w:cstheme="majorHAnsi"/>
+          <w:lang w:val="es-MX"/>
+        </w:rPr>
+        <w:t xml:space="preserve"> Fig. 4: Circuito derivador con Rin grande</w:t>
+      </w:r>
+    </w:p>
+    <w:p>
+      <w:pPr>
+        <w:tabs>
+          <w:tab w:val="left" w:pos="1905"/>
+        </w:tabs>
+        <w:rPr>
+          <w:rFonts w:asciiTheme="majorHAnsi" w:eastAsiaTheme="minorEastAsia" w:hAnsiTheme="majorHAnsi" w:cstheme="majorHAnsi"/>
+          <w:lang w:val="es-MX"/>
+        </w:rPr>
+      </w:pPr>
+    </w:p>
+    <w:p>
+      <w:pPr>
+        <w:tabs>
+          <w:tab w:val="left" w:pos="1905"/>
+        </w:tabs>
+        <w:rPr>
+          <w:rFonts w:asciiTheme="majorHAnsi" w:eastAsiaTheme="minorEastAsia" w:hAnsiTheme="majorHAnsi" w:cstheme="majorHAnsi"/>
+          <w:lang w:val="es-MX"/>
+        </w:rPr>
+      </w:pPr>
+      <w:r>
+        <w:rPr>
+          <w:noProof/>
+        </w:rPr>
+        <w:drawing>
+          <wp:anchor distT="0" distB="0" distL="114300" distR="114300" simplePos="0" relativeHeight="251662336" behindDoc="0" locked="0" layoutInCell="1" allowOverlap="1" wp14:anchorId="38521DEF" wp14:editId="415323A1">
             <wp:simplePos x="0" y="0"/>
-            <wp:positionH relativeFrom="column">
-              <wp:posOffset>253365</wp:posOffset>
+            <wp:positionH relativeFrom="margin">
+              <wp:align>center</wp:align>
             </wp:positionH>
             <wp:positionV relativeFrom="paragraph">
-              <wp:posOffset>99060</wp:posOffset>
+              <wp:posOffset>137795</wp:posOffset>
             </wp:positionV>
-            <wp:extent cx="4620534" cy="2590800"/>
-            <wp:effectExtent l="0" t="0" r="8890" b="0"/>
+            <wp:extent cx="6221199" cy="2724150"/>
+            <wp:effectExtent l="0" t="0" r="8255" b="0"/>
             <wp:wrapNone/>
-            <wp:docPr id="5" name="Imagen 5"/>
+            <wp:docPr id="6" name="Imagen 6"/>
             <wp:cNvGraphicFramePr>
               <a:graphicFrameLocks xmlns:a="http://schemas.openxmlformats.org/drawingml/2006/main" noChangeAspect="1"/>
             </wp:cNvGraphicFramePr>
@@ -2198,21 +2627,20 @@
                     <pic:cNvPicPr/>
                   </pic:nvPicPr>
                   <pic:blipFill rotWithShape="1">
-                    <a:blip r:embed="rId10">
-                      <a:biLevel thresh="75000"/>
+                    <a:blip r:embed="rId13" cstate="print">
                       <a:extLst>
                         <a:ext uri="{28A0092B-C50C-407E-A947-70E740481C1C}">
                           <a14:useLocalDpi xmlns:a14="http://schemas.microsoft.com/office/drawing/2010/main" val="0"/>
                         </a:ext>
                       </a:extLst>
                     </a:blip>
-                    <a:srcRect l="8486" t="33206" r="43992" b="19400"/>
+                    <a:srcRect t="13887" b="8231"/>
                     <a:stretch/>
                   </pic:blipFill>
                   <pic:spPr bwMode="auto">
                     <a:xfrm>
                       <a:off x="0" y="0"/>
-                      <a:ext cx="4620534" cy="2590800"/>
+                      <a:ext cx="6221199" cy="2724150"/>
                     </a:xfrm>
                     <a:prstGeom prst="rect">
                       <a:avLst/>
@@ -2241,168 +2669,209 @@
     </w:p>
     <w:p>
       <w:pPr>
-        <w:rPr>
-          <w:rFonts w:asciiTheme="majorHAnsi" w:eastAsiaTheme="minorEastAsia" w:hAnsiTheme="majorHAnsi" w:cstheme="majorHAnsi"/>
-          <w:lang w:val="es-MX"/>
-        </w:rPr>
-      </w:pPr>
-    </w:p>
-    <w:p>
-      <w:pPr>
-        <w:rPr>
-          <w:rFonts w:asciiTheme="majorHAnsi" w:eastAsiaTheme="minorEastAsia" w:hAnsiTheme="majorHAnsi" w:cstheme="majorHAnsi"/>
-          <w:lang w:val="es-MX"/>
-        </w:rPr>
-      </w:pPr>
-    </w:p>
-    <w:p>
-      <w:pPr>
-        <w:rPr>
-          <w:rFonts w:asciiTheme="majorHAnsi" w:eastAsiaTheme="minorEastAsia" w:hAnsiTheme="majorHAnsi" w:cstheme="majorHAnsi"/>
-          <w:lang w:val="es-MX"/>
-        </w:rPr>
-      </w:pPr>
-    </w:p>
-    <w:p>
-      <w:pPr>
-        <w:rPr>
-          <w:rFonts w:asciiTheme="majorHAnsi" w:eastAsiaTheme="minorEastAsia" w:hAnsiTheme="majorHAnsi" w:cstheme="majorHAnsi"/>
-          <w:lang w:val="es-MX"/>
-        </w:rPr>
-      </w:pPr>
-    </w:p>
-    <w:p>
-      <w:pPr>
-        <w:rPr>
-          <w:rFonts w:asciiTheme="majorHAnsi" w:eastAsiaTheme="minorEastAsia" w:hAnsiTheme="majorHAnsi" w:cstheme="majorHAnsi"/>
-          <w:lang w:val="es-MX"/>
-        </w:rPr>
-      </w:pPr>
-    </w:p>
-    <w:p>
-      <w:pPr>
-        <w:rPr>
-          <w:rFonts w:asciiTheme="majorHAnsi" w:eastAsiaTheme="minorEastAsia" w:hAnsiTheme="majorHAnsi" w:cstheme="majorHAnsi"/>
-          <w:lang w:val="es-MX"/>
-        </w:rPr>
-      </w:pPr>
-    </w:p>
-    <w:p>
-      <w:pPr>
-        <w:rPr>
-          <w:rFonts w:asciiTheme="majorHAnsi" w:eastAsiaTheme="minorEastAsia" w:hAnsiTheme="majorHAnsi" w:cstheme="majorHAnsi"/>
-          <w:lang w:val="es-MX"/>
-        </w:rPr>
-      </w:pPr>
-    </w:p>
-    <w:p>
-      <w:pPr>
-        <w:tabs>
-          <w:tab w:val="left" w:pos="1905"/>
-        </w:tabs>
-        <w:rPr>
-          <w:rFonts w:asciiTheme="majorHAnsi" w:eastAsiaTheme="minorEastAsia" w:hAnsiTheme="majorHAnsi" w:cstheme="majorHAnsi"/>
-          <w:lang w:val="es-MX"/>
-        </w:rPr>
-      </w:pPr>
-      <w:r>
-        <w:rPr>
-          <w:rFonts w:asciiTheme="majorHAnsi" w:eastAsiaTheme="minorEastAsia" w:hAnsiTheme="majorHAnsi" w:cstheme="majorHAnsi"/>
-          <w:lang w:val="es-MX"/>
-        </w:rPr>
-        <w:tab/>
-      </w:r>
-    </w:p>
-    <w:p>
-      <w:pPr>
-        <w:tabs>
-          <w:tab w:val="left" w:pos="1905"/>
-        </w:tabs>
-        <w:rPr>
-          <w:rFonts w:asciiTheme="majorHAnsi" w:eastAsiaTheme="minorEastAsia" w:hAnsiTheme="majorHAnsi" w:cstheme="majorHAnsi"/>
-          <w:lang w:val="es-MX"/>
-        </w:rPr>
-      </w:pPr>
-    </w:p>
-    <w:p>
-      <w:pPr>
-        <w:tabs>
-          <w:tab w:val="left" w:pos="1905"/>
-        </w:tabs>
-        <w:rPr>
-          <w:rFonts w:asciiTheme="majorHAnsi" w:eastAsiaTheme="minorEastAsia" w:hAnsiTheme="majorHAnsi" w:cstheme="majorHAnsi"/>
-          <w:lang w:val="es-MX"/>
-        </w:rPr>
-      </w:pPr>
-      <w:r>
-        <w:rPr>
-          <w:rFonts w:asciiTheme="majorHAnsi" w:eastAsiaTheme="minorEastAsia" w:hAnsiTheme="majorHAnsi" w:cstheme="majorHAnsi"/>
-          <w:lang w:val="es-MX"/>
-        </w:rPr>
-        <w:t xml:space="preserve">                                     Fig. 4: Circuito derivador con Rin grande</w:t>
-      </w:r>
-    </w:p>
-    <w:p>
-      <w:pPr>
-        <w:tabs>
-          <w:tab w:val="left" w:pos="1905"/>
-        </w:tabs>
-        <w:rPr>
-          <w:rFonts w:asciiTheme="majorHAnsi" w:eastAsiaTheme="minorEastAsia" w:hAnsiTheme="majorHAnsi" w:cstheme="majorHAnsi"/>
-          <w:lang w:val="es-MX"/>
-        </w:rPr>
-      </w:pPr>
-    </w:p>
-    <w:p>
-      <w:pPr>
-        <w:tabs>
-          <w:tab w:val="left" w:pos="1905"/>
-        </w:tabs>
-        <w:rPr>
-          <w:rFonts w:asciiTheme="majorHAnsi" w:eastAsiaTheme="minorEastAsia" w:hAnsiTheme="majorHAnsi" w:cstheme="majorHAnsi"/>
-          <w:lang w:val="es-MX"/>
-        </w:rPr>
-      </w:pPr>
-    </w:p>
-    <w:p>
-      <w:pPr>
-        <w:tabs>
-          <w:tab w:val="left" w:pos="1905"/>
-        </w:tabs>
-        <w:rPr>
-          <w:rFonts w:asciiTheme="majorHAnsi" w:eastAsiaTheme="minorEastAsia" w:hAnsiTheme="majorHAnsi" w:cstheme="majorHAnsi"/>
-          <w:lang w:val="es-MX"/>
-        </w:rPr>
-      </w:pPr>
-    </w:p>
-    <w:p>
-      <w:pPr>
-        <w:tabs>
-          <w:tab w:val="left" w:pos="1905"/>
-        </w:tabs>
-        <w:rPr>
-          <w:rFonts w:asciiTheme="majorHAnsi" w:eastAsiaTheme="minorEastAsia" w:hAnsiTheme="majorHAnsi" w:cstheme="majorHAnsi"/>
-          <w:lang w:val="es-MX"/>
-        </w:rPr>
-      </w:pPr>
-      <w:r>
-        <w:rPr>
+        <w:tabs>
+          <w:tab w:val="left" w:pos="1905"/>
+        </w:tabs>
+        <w:rPr>
+          <w:rFonts w:asciiTheme="majorHAnsi" w:eastAsiaTheme="minorEastAsia" w:hAnsiTheme="majorHAnsi" w:cstheme="majorHAnsi"/>
+          <w:lang w:val="es-MX"/>
+        </w:rPr>
+      </w:pPr>
+    </w:p>
+    <w:p>
+      <w:pPr>
+        <w:tabs>
+          <w:tab w:val="left" w:pos="1905"/>
+        </w:tabs>
+        <w:rPr>
+          <w:rFonts w:asciiTheme="majorHAnsi" w:eastAsiaTheme="minorEastAsia" w:hAnsiTheme="majorHAnsi" w:cstheme="majorHAnsi"/>
+          <w:lang w:val="es-MX"/>
+        </w:rPr>
+      </w:pPr>
+    </w:p>
+    <w:p>
+      <w:pPr>
+        <w:tabs>
+          <w:tab w:val="left" w:pos="1905"/>
+        </w:tabs>
+        <w:rPr>
+          <w:rFonts w:asciiTheme="majorHAnsi" w:eastAsiaTheme="minorEastAsia" w:hAnsiTheme="majorHAnsi" w:cstheme="majorHAnsi"/>
+          <w:lang w:val="es-MX"/>
+        </w:rPr>
+      </w:pPr>
+    </w:p>
+    <w:p>
+      <w:pPr>
+        <w:tabs>
+          <w:tab w:val="left" w:pos="1905"/>
+        </w:tabs>
+        <w:rPr>
+          <w:rFonts w:asciiTheme="majorHAnsi" w:eastAsiaTheme="minorEastAsia" w:hAnsiTheme="majorHAnsi" w:cstheme="majorHAnsi"/>
+          <w:lang w:val="es-MX"/>
+        </w:rPr>
+      </w:pPr>
+    </w:p>
+    <w:p>
+      <w:pPr>
+        <w:tabs>
+          <w:tab w:val="left" w:pos="1905"/>
+        </w:tabs>
+        <w:rPr>
+          <w:rFonts w:asciiTheme="majorHAnsi" w:eastAsiaTheme="minorEastAsia" w:hAnsiTheme="majorHAnsi" w:cstheme="majorHAnsi"/>
+          <w:lang w:val="es-MX"/>
+        </w:rPr>
+      </w:pPr>
+    </w:p>
+    <w:p>
+      <w:pPr>
+        <w:tabs>
+          <w:tab w:val="left" w:pos="1905"/>
+        </w:tabs>
+        <w:rPr>
+          <w:rFonts w:asciiTheme="majorHAnsi" w:eastAsiaTheme="minorEastAsia" w:hAnsiTheme="majorHAnsi" w:cstheme="majorHAnsi"/>
+          <w:lang w:val="es-MX"/>
+        </w:rPr>
+      </w:pPr>
+    </w:p>
+    <w:p>
+      <w:pPr>
+        <w:tabs>
+          <w:tab w:val="left" w:pos="1905"/>
+        </w:tabs>
+        <w:rPr>
+          <w:rFonts w:asciiTheme="majorHAnsi" w:eastAsiaTheme="minorEastAsia" w:hAnsiTheme="majorHAnsi" w:cstheme="majorHAnsi"/>
+          <w:lang w:val="es-MX"/>
+        </w:rPr>
+      </w:pPr>
+    </w:p>
+    <w:p>
+      <w:pPr>
+        <w:tabs>
+          <w:tab w:val="left" w:pos="1905"/>
+        </w:tabs>
+        <w:rPr>
+          <w:rFonts w:asciiTheme="majorHAnsi" w:eastAsiaTheme="minorEastAsia" w:hAnsiTheme="majorHAnsi" w:cstheme="majorHAnsi"/>
+          <w:lang w:val="es-MX"/>
+        </w:rPr>
+      </w:pPr>
+    </w:p>
+    <w:p>
+      <w:pPr>
+        <w:tabs>
+          <w:tab w:val="left" w:pos="1905"/>
+        </w:tabs>
+        <w:rPr>
+          <w:rFonts w:asciiTheme="majorHAnsi" w:eastAsiaTheme="minorEastAsia" w:hAnsiTheme="majorHAnsi" w:cstheme="majorHAnsi"/>
+          <w:lang w:val="es-MX"/>
+        </w:rPr>
+      </w:pPr>
+    </w:p>
+    <w:p>
+      <w:pPr>
+        <w:tabs>
+          <w:tab w:val="left" w:pos="1905"/>
+        </w:tabs>
+        <w:rPr>
+          <w:rFonts w:asciiTheme="majorHAnsi" w:eastAsiaTheme="minorEastAsia" w:hAnsiTheme="majorHAnsi" w:cstheme="majorHAnsi"/>
+          <w:lang w:val="es-MX"/>
+        </w:rPr>
+      </w:pPr>
+    </w:p>
+    <w:p>
+      <w:pPr>
+        <w:tabs>
+          <w:tab w:val="left" w:pos="1905"/>
+        </w:tabs>
+        <w:rPr>
+          <w:rFonts w:asciiTheme="majorHAnsi" w:eastAsiaTheme="minorEastAsia" w:hAnsiTheme="majorHAnsi" w:cstheme="majorHAnsi"/>
+          <w:lang w:val="es-MX"/>
+        </w:rPr>
+      </w:pPr>
+      <w:r>
+        <w:rPr>
+          <w:rFonts w:asciiTheme="majorHAnsi" w:eastAsiaTheme="minorEastAsia" w:hAnsiTheme="majorHAnsi" w:cstheme="majorHAnsi"/>
+          <w:lang w:val="es-MX"/>
+        </w:rPr>
+        <w:t xml:space="preserve">                        </w:t>
+      </w:r>
+      <w:r>
+        <w:rPr>
+          <w:rFonts w:asciiTheme="majorHAnsi" w:eastAsiaTheme="minorEastAsia" w:hAnsiTheme="majorHAnsi" w:cstheme="majorHAnsi"/>
+          <w:lang w:val="es-MX"/>
+        </w:rPr>
+        <w:t xml:space="preserve">   </w:t>
+      </w:r>
+      <w:r>
+        <w:rPr>
+          <w:rFonts w:asciiTheme="majorHAnsi" w:eastAsiaTheme="minorEastAsia" w:hAnsiTheme="majorHAnsi" w:cstheme="majorHAnsi"/>
+          <w:lang w:val="es-MX"/>
+        </w:rPr>
+        <w:t xml:space="preserve">   Fig. 5: Grafico de circuito con R in = 10k</w:t>
+      </w:r>
+    </w:p>
+    <w:p>
+      <w:pPr>
+        <w:tabs>
+          <w:tab w:val="left" w:pos="1905"/>
+        </w:tabs>
+        <w:rPr>
+          <w:rFonts w:asciiTheme="majorHAnsi" w:eastAsiaTheme="minorEastAsia" w:hAnsiTheme="majorHAnsi" w:cstheme="majorHAnsi"/>
+          <w:lang w:val="es-MX"/>
+        </w:rPr>
+      </w:pPr>
+    </w:p>
+    <w:p>
+      <w:pPr>
+        <w:tabs>
+          <w:tab w:val="left" w:pos="1905"/>
+        </w:tabs>
+        <w:rPr>
+          <w:rFonts w:asciiTheme="majorHAnsi" w:eastAsiaTheme="minorEastAsia" w:hAnsiTheme="majorHAnsi" w:cstheme="majorHAnsi"/>
+          <w:lang w:val="es-MX"/>
+        </w:rPr>
+      </w:pPr>
+    </w:p>
+    <w:p>
+      <w:pPr>
+        <w:tabs>
+          <w:tab w:val="left" w:pos="1905"/>
+        </w:tabs>
+        <w:rPr>
+          <w:rFonts w:asciiTheme="majorHAnsi" w:eastAsiaTheme="minorEastAsia" w:hAnsiTheme="majorHAnsi" w:cstheme="majorHAnsi"/>
+          <w:lang w:val="es-MX"/>
+        </w:rPr>
+      </w:pPr>
+    </w:p>
+    <w:p>
+      <w:pPr>
+        <w:tabs>
+          <w:tab w:val="left" w:pos="1905"/>
+        </w:tabs>
+        <w:rPr>
+          <w:rFonts w:asciiTheme="majorHAnsi" w:eastAsiaTheme="minorEastAsia" w:hAnsiTheme="majorHAnsi" w:cstheme="majorHAnsi"/>
+          <w:lang w:val="es-MX"/>
+        </w:rPr>
+      </w:pPr>
+      <w:r>
+        <w:rPr>
+          <w:rFonts w:asciiTheme="majorHAnsi" w:eastAsiaTheme="minorEastAsia" w:hAnsiTheme="majorHAnsi" w:cstheme="majorHAnsi"/>
           <w:noProof/>
+          <w:lang w:val="es-MX"/>
         </w:rPr>
         <w:lastRenderedPageBreak/>
         <w:drawing>
-          <wp:anchor distT="0" distB="0" distL="114300" distR="114300" simplePos="0" relativeHeight="251662336" behindDoc="0" locked="0" layoutInCell="1" allowOverlap="1" wp14:anchorId="38521DEF" wp14:editId="415323A1">
+          <wp:anchor distT="0" distB="0" distL="114300" distR="114300" simplePos="0" relativeHeight="251666432" behindDoc="0" locked="0" layoutInCell="1" allowOverlap="1">
             <wp:simplePos x="0" y="0"/>
-            <wp:positionH relativeFrom="column">
-              <wp:posOffset>-3810</wp:posOffset>
+            <wp:positionH relativeFrom="margin">
+              <wp:posOffset>-194310</wp:posOffset>
             </wp:positionH>
             <wp:positionV relativeFrom="paragraph">
-              <wp:posOffset>119380</wp:posOffset>
+              <wp:posOffset>-4445</wp:posOffset>
             </wp:positionV>
-            <wp:extent cx="5612130" cy="2457450"/>
-            <wp:effectExtent l="0" t="0" r="7620" b="0"/>
+            <wp:extent cx="5895975" cy="2907044"/>
+            <wp:effectExtent l="0" t="0" r="0" b="7620"/>
             <wp:wrapNone/>
-            <wp:docPr id="6" name="Imagen 6"/>
+            <wp:docPr id="12" name="Imagen 12" descr="Imagen que contiene captura de pantalla&#10;&#10;Descripción generada automáticamente"/>
             <wp:cNvGraphicFramePr>
               <a:graphicFrameLocks xmlns:a="http://schemas.openxmlformats.org/drawingml/2006/main" noChangeAspect="1"/>
             </wp:cNvGraphicFramePr>
@@ -2410,24 +2879,25 @@
               <a:graphicData uri="http://schemas.openxmlformats.org/drawingml/2006/picture">
                 <pic:pic xmlns:pic="http://schemas.openxmlformats.org/drawingml/2006/picture">
                   <pic:nvPicPr>
-                    <pic:cNvPr id="1" name=""/>
+                    <pic:cNvPr id="12" name="Captura de pantalla (7).png"/>
                     <pic:cNvPicPr/>
                   </pic:nvPicPr>
                   <pic:blipFill rotWithShape="1">
-                    <a:blip r:embed="rId11" cstate="print">
+                    <a:blip r:embed="rId14">
+                      <a:biLevel thresh="75000"/>
                       <a:extLst>
                         <a:ext uri="{28A0092B-C50C-407E-A947-70E740481C1C}">
                           <a14:useLocalDpi xmlns:a14="http://schemas.microsoft.com/office/drawing/2010/main" val="0"/>
                         </a:ext>
                       </a:extLst>
                     </a:blip>
-                    <a:srcRect t="13887" b="8231"/>
+                    <a:srcRect l="14186" t="23387" r="11073" b="11069"/>
                     <a:stretch/>
                   </pic:blipFill>
                   <pic:spPr bwMode="auto">
                     <a:xfrm>
                       <a:off x="0" y="0"/>
-                      <a:ext cx="5612130" cy="2457450"/>
+                      <a:ext cx="5902025" cy="2910027"/>
                     </a:xfrm>
                     <a:prstGeom prst="rect">
                       <a:avLst/>
@@ -2552,23 +3022,92 @@
           <w:lang w:val="es-MX"/>
         </w:rPr>
       </w:pPr>
-      <w:r>
-        <w:rPr>
+    </w:p>
+    <w:p>
+      <w:pPr>
+        <w:tabs>
+          <w:tab w:val="left" w:pos="1905"/>
+        </w:tabs>
+        <w:rPr>
+          <w:rFonts w:asciiTheme="majorHAnsi" w:eastAsiaTheme="minorEastAsia" w:hAnsiTheme="majorHAnsi" w:cstheme="majorHAnsi"/>
+          <w:lang w:val="es-MX"/>
+        </w:rPr>
+      </w:pPr>
+    </w:p>
+    <w:p>
+      <w:pPr>
+        <w:tabs>
+          <w:tab w:val="left" w:pos="1905"/>
+        </w:tabs>
+        <w:rPr>
+          <w:rFonts w:asciiTheme="majorHAnsi" w:eastAsiaTheme="minorEastAsia" w:hAnsiTheme="majorHAnsi" w:cstheme="majorHAnsi"/>
+          <w:lang w:val="es-MX"/>
+        </w:rPr>
+      </w:pPr>
+      <w:r>
+        <w:rPr>
+          <w:rFonts w:asciiTheme="majorHAnsi" w:eastAsiaTheme="minorEastAsia" w:hAnsiTheme="majorHAnsi" w:cstheme="majorHAnsi"/>
+          <w:lang w:val="es-MX"/>
+        </w:rPr>
+        <w:t xml:space="preserve">                                             </w:t>
+      </w:r>
+      <w:proofErr w:type="spellStart"/>
+      <w:r>
+        <w:rPr>
+          <w:rFonts w:asciiTheme="majorHAnsi" w:eastAsiaTheme="minorEastAsia" w:hAnsiTheme="majorHAnsi" w:cstheme="majorHAnsi"/>
+          <w:lang w:val="es-MX"/>
+        </w:rPr>
+        <w:t>Fig</w:t>
+      </w:r>
+      <w:proofErr w:type="spellEnd"/>
+      <w:r>
+        <w:rPr>
+          <w:rFonts w:asciiTheme="majorHAnsi" w:eastAsiaTheme="minorEastAsia" w:hAnsiTheme="majorHAnsi" w:cstheme="majorHAnsi"/>
+          <w:lang w:val="es-MX"/>
+        </w:rPr>
+        <w:t xml:space="preserve"> 6: circuito derivador con R in :100</w:t>
+      </w:r>
+    </w:p>
+    <w:p>
+      <w:pPr>
+        <w:tabs>
+          <w:tab w:val="left" w:pos="1905"/>
+        </w:tabs>
+        <w:rPr>
+          <w:rFonts w:asciiTheme="majorHAnsi" w:eastAsiaTheme="minorEastAsia" w:hAnsiTheme="majorHAnsi" w:cstheme="majorHAnsi"/>
+          <w:lang w:val="es-MX"/>
+        </w:rPr>
+      </w:pPr>
+    </w:p>
+    <w:p>
+      <w:pPr>
+        <w:tabs>
+          <w:tab w:val="left" w:pos="1905"/>
+        </w:tabs>
+        <w:rPr>
+          <w:rFonts w:asciiTheme="majorHAnsi" w:eastAsiaTheme="minorEastAsia" w:hAnsiTheme="majorHAnsi" w:cstheme="majorHAnsi"/>
+          <w:lang w:val="es-MX"/>
+        </w:rPr>
+      </w:pPr>
+      <w:r>
+        <w:rPr>
+          <w:rFonts w:asciiTheme="majorHAnsi" w:eastAsiaTheme="minorEastAsia" w:hAnsiTheme="majorHAnsi" w:cstheme="majorHAnsi"/>
           <w:noProof/>
+          <w:lang w:val="es-MX"/>
         </w:rPr>
         <w:drawing>
-          <wp:anchor distT="0" distB="0" distL="114300" distR="114300" simplePos="0" relativeHeight="251663360" behindDoc="0" locked="0" layoutInCell="1" allowOverlap="1" wp14:anchorId="5FB78F07" wp14:editId="1FF6F5A2">
+          <wp:anchor distT="0" distB="0" distL="114300" distR="114300" simplePos="0" relativeHeight="251667456" behindDoc="0" locked="0" layoutInCell="1" allowOverlap="1">
             <wp:simplePos x="0" y="0"/>
-            <wp:positionH relativeFrom="column">
-              <wp:posOffset>434340</wp:posOffset>
+            <wp:positionH relativeFrom="margin">
+              <wp:posOffset>-375285</wp:posOffset>
             </wp:positionH>
             <wp:positionV relativeFrom="paragraph">
-              <wp:posOffset>243840</wp:posOffset>
+              <wp:posOffset>215900</wp:posOffset>
             </wp:positionV>
-            <wp:extent cx="4133850" cy="2419068"/>
-            <wp:effectExtent l="0" t="0" r="0" b="635"/>
+            <wp:extent cx="4095750" cy="2733040"/>
+            <wp:effectExtent l="0" t="0" r="0" b="0"/>
             <wp:wrapNone/>
-            <wp:docPr id="8" name="Imagen 8"/>
+            <wp:docPr id="13" name="Imagen 13" descr="Imagen que contiene monitor, ordenador, electrónica, pantalla&#10;&#10;Descripción generada automáticamente"/>
             <wp:cNvGraphicFramePr>
               <a:graphicFrameLocks xmlns:a="http://schemas.openxmlformats.org/drawingml/2006/main" noChangeAspect="1"/>
             </wp:cNvGraphicFramePr>
@@ -2576,25 +3115,24 @@
               <a:graphicData uri="http://schemas.openxmlformats.org/drawingml/2006/picture">
                 <pic:pic xmlns:pic="http://schemas.openxmlformats.org/drawingml/2006/picture">
                   <pic:nvPicPr>
-                    <pic:cNvPr id="1" name=""/>
+                    <pic:cNvPr id="13" name="Captura de pantalla (8).png"/>
                     <pic:cNvPicPr/>
                   </pic:nvPicPr>
                   <pic:blipFill rotWithShape="1">
-                    <a:blip r:embed="rId12">
-                      <a:biLevel thresh="75000"/>
+                    <a:blip r:embed="rId15">
                       <a:extLst>
                         <a:ext uri="{28A0092B-C50C-407E-A947-70E740481C1C}">
                           <a14:useLocalDpi xmlns:a14="http://schemas.microsoft.com/office/drawing/2010/main" val="0"/>
                         </a:ext>
                       </a:extLst>
                     </a:blip>
-                    <a:srcRect l="8485" t="33508" r="45690" b="18797"/>
+                    <a:srcRect l="170" t="13886" r="373" b="7929"/>
                     <a:stretch/>
                   </pic:blipFill>
                   <pic:spPr bwMode="auto">
                     <a:xfrm>
                       <a:off x="0" y="0"/>
-                      <a:ext cx="4133850" cy="2419068"/>
+                      <a:ext cx="4103417" cy="2738156"/>
                     </a:xfrm>
                     <a:prstGeom prst="rect">
                       <a:avLst/>
@@ -2620,101 +3158,6 @@
           </wp:anchor>
         </w:drawing>
       </w:r>
-      <w:r>
-        <w:rPr>
-          <w:rFonts w:asciiTheme="majorHAnsi" w:eastAsiaTheme="minorEastAsia" w:hAnsiTheme="majorHAnsi" w:cstheme="majorHAnsi"/>
-          <w:lang w:val="es-MX"/>
-        </w:rPr>
-        <w:t xml:space="preserve">                           Fig. 5: Grafico de circuito con R in = 10k</w:t>
-      </w:r>
-    </w:p>
-    <w:p>
-      <w:pPr>
-        <w:tabs>
-          <w:tab w:val="left" w:pos="1905"/>
-        </w:tabs>
-        <w:rPr>
-          <w:rFonts w:asciiTheme="majorHAnsi" w:eastAsiaTheme="minorEastAsia" w:hAnsiTheme="majorHAnsi" w:cstheme="majorHAnsi"/>
-          <w:lang w:val="es-MX"/>
-        </w:rPr>
-      </w:pPr>
-    </w:p>
-    <w:p>
-      <w:pPr>
-        <w:tabs>
-          <w:tab w:val="left" w:pos="1905"/>
-        </w:tabs>
-        <w:rPr>
-          <w:rFonts w:asciiTheme="majorHAnsi" w:eastAsiaTheme="minorEastAsia" w:hAnsiTheme="majorHAnsi" w:cstheme="majorHAnsi"/>
-          <w:lang w:val="es-MX"/>
-        </w:rPr>
-      </w:pPr>
-    </w:p>
-    <w:p>
-      <w:pPr>
-        <w:tabs>
-          <w:tab w:val="left" w:pos="1905"/>
-        </w:tabs>
-        <w:rPr>
-          <w:rFonts w:asciiTheme="majorHAnsi" w:eastAsiaTheme="minorEastAsia" w:hAnsiTheme="majorHAnsi" w:cstheme="majorHAnsi"/>
-          <w:lang w:val="es-MX"/>
-        </w:rPr>
-      </w:pPr>
-    </w:p>
-    <w:p>
-      <w:pPr>
-        <w:tabs>
-          <w:tab w:val="left" w:pos="1905"/>
-        </w:tabs>
-        <w:rPr>
-          <w:rFonts w:asciiTheme="majorHAnsi" w:eastAsiaTheme="minorEastAsia" w:hAnsiTheme="majorHAnsi" w:cstheme="majorHAnsi"/>
-          <w:lang w:val="es-MX"/>
-        </w:rPr>
-      </w:pPr>
-    </w:p>
-    <w:p>
-      <w:pPr>
-        <w:tabs>
-          <w:tab w:val="left" w:pos="1905"/>
-        </w:tabs>
-        <w:rPr>
-          <w:rFonts w:asciiTheme="majorHAnsi" w:eastAsiaTheme="minorEastAsia" w:hAnsiTheme="majorHAnsi" w:cstheme="majorHAnsi"/>
-          <w:lang w:val="es-MX"/>
-        </w:rPr>
-      </w:pPr>
-    </w:p>
-    <w:p>
-      <w:pPr>
-        <w:tabs>
-          <w:tab w:val="left" w:pos="1905"/>
-        </w:tabs>
-        <w:rPr>
-          <w:rFonts w:asciiTheme="majorHAnsi" w:eastAsiaTheme="minorEastAsia" w:hAnsiTheme="majorHAnsi" w:cstheme="majorHAnsi"/>
-          <w:lang w:val="es-MX"/>
-        </w:rPr>
-      </w:pPr>
-    </w:p>
-    <w:p>
-      <w:pPr>
-        <w:tabs>
-          <w:tab w:val="left" w:pos="1905"/>
-        </w:tabs>
-        <w:rPr>
-          <w:rFonts w:asciiTheme="majorHAnsi" w:eastAsiaTheme="minorEastAsia" w:hAnsiTheme="majorHAnsi" w:cstheme="majorHAnsi"/>
-          <w:lang w:val="es-MX"/>
-        </w:rPr>
-      </w:pPr>
-    </w:p>
-    <w:p>
-      <w:pPr>
-        <w:tabs>
-          <w:tab w:val="left" w:pos="1905"/>
-        </w:tabs>
-        <w:rPr>
-          <w:rFonts w:asciiTheme="majorHAnsi" w:eastAsiaTheme="minorEastAsia" w:hAnsiTheme="majorHAnsi" w:cstheme="majorHAnsi"/>
-          <w:lang w:val="es-MX"/>
-        </w:rPr>
-      </w:pPr>
     </w:p>
     <w:p>
       <w:pPr>
@@ -2742,10 +3185,18 @@
           <w:noProof/>
         </w:rPr>
         <w:drawing>
-          <wp:inline distT="0" distB="0" distL="0" distR="0" wp14:anchorId="2506DD0C" wp14:editId="2AA12DC1">
-            <wp:extent cx="5467350" cy="1047750"/>
+          <wp:anchor distT="0" distB="0" distL="114300" distR="114300" simplePos="0" relativeHeight="251669504" behindDoc="0" locked="0" layoutInCell="1" allowOverlap="1">
+            <wp:simplePos x="0" y="0"/>
+            <wp:positionH relativeFrom="column">
+              <wp:posOffset>3739515</wp:posOffset>
+            </wp:positionH>
+            <wp:positionV relativeFrom="paragraph">
+              <wp:posOffset>6985</wp:posOffset>
+            </wp:positionV>
+            <wp:extent cx="2571750" cy="2228850"/>
             <wp:effectExtent l="0" t="0" r="0" b="0"/>
-            <wp:docPr id="9" name="Imagen 9"/>
+            <wp:wrapNone/>
+            <wp:docPr id="15" name="Imagen 15"/>
             <wp:cNvGraphicFramePr>
               <a:graphicFrameLocks xmlns:a="http://schemas.openxmlformats.org/drawingml/2006/main" noChangeAspect="1"/>
             </wp:cNvGraphicFramePr>
@@ -2753,18 +3204,323 @@
               <a:graphicData uri="http://schemas.openxmlformats.org/drawingml/2006/picture">
                 <pic:pic xmlns:pic="http://schemas.openxmlformats.org/drawingml/2006/picture">
                   <pic:nvPicPr>
-                    <pic:cNvPr id="1" name=""/>
+                    <pic:cNvPr id="0" name="Picture 3"/>
+                    <pic:cNvPicPr>
+                      <a:picLocks noChangeAspect="1" noChangeArrowheads="1"/>
+                    </pic:cNvPicPr>
+                  </pic:nvPicPr>
+                  <pic:blipFill>
+                    <a:blip r:embed="rId16">
+                      <a:extLst>
+                        <a:ext uri="{28A0092B-C50C-407E-A947-70E740481C1C}">
+                          <a14:useLocalDpi xmlns:a14="http://schemas.microsoft.com/office/drawing/2010/main" val="0"/>
+                        </a:ext>
+                      </a:extLst>
+                    </a:blip>
+                    <a:srcRect/>
+                    <a:stretch>
+                      <a:fillRect/>
+                    </a:stretch>
+                  </pic:blipFill>
+                  <pic:spPr bwMode="auto">
+                    <a:xfrm>
+                      <a:off x="0" y="0"/>
+                      <a:ext cx="2571750" cy="2228850"/>
+                    </a:xfrm>
+                    <a:prstGeom prst="rect">
+                      <a:avLst/>
+                    </a:prstGeom>
+                    <a:noFill/>
+                    <a:ln>
+                      <a:noFill/>
+                    </a:ln>
+                  </pic:spPr>
+                </pic:pic>
+              </a:graphicData>
+            </a:graphic>
+            <wp14:sizeRelH relativeFrom="page">
+              <wp14:pctWidth>0</wp14:pctWidth>
+            </wp14:sizeRelH>
+            <wp14:sizeRelV relativeFrom="page">
+              <wp14:pctHeight>0</wp14:pctHeight>
+            </wp14:sizeRelV>
+          </wp:anchor>
+        </w:drawing>
+      </w:r>
+    </w:p>
+    <w:p>
+      <w:pPr>
+        <w:tabs>
+          <w:tab w:val="left" w:pos="1905"/>
+        </w:tabs>
+        <w:rPr>
+          <w:rFonts w:asciiTheme="majorHAnsi" w:eastAsiaTheme="minorEastAsia" w:hAnsiTheme="majorHAnsi" w:cstheme="majorHAnsi"/>
+          <w:lang w:val="es-MX"/>
+        </w:rPr>
+      </w:pPr>
+    </w:p>
+    <w:p>
+      <w:pPr>
+        <w:tabs>
+          <w:tab w:val="left" w:pos="1905"/>
+        </w:tabs>
+        <w:rPr>
+          <w:rFonts w:asciiTheme="majorHAnsi" w:eastAsiaTheme="minorEastAsia" w:hAnsiTheme="majorHAnsi" w:cstheme="majorHAnsi"/>
+          <w:lang w:val="es-MX"/>
+        </w:rPr>
+      </w:pPr>
+    </w:p>
+    <w:p>
+      <w:pPr>
+        <w:tabs>
+          <w:tab w:val="left" w:pos="1905"/>
+        </w:tabs>
+        <w:rPr>
+          <w:rFonts w:asciiTheme="majorHAnsi" w:eastAsiaTheme="minorEastAsia" w:hAnsiTheme="majorHAnsi" w:cstheme="majorHAnsi"/>
+          <w:lang w:val="es-MX"/>
+        </w:rPr>
+      </w:pPr>
+    </w:p>
+    <w:p>
+      <w:pPr>
+        <w:tabs>
+          <w:tab w:val="left" w:pos="1905"/>
+        </w:tabs>
+        <w:rPr>
+          <w:rFonts w:asciiTheme="majorHAnsi" w:eastAsiaTheme="minorEastAsia" w:hAnsiTheme="majorHAnsi" w:cstheme="majorHAnsi"/>
+          <w:lang w:val="es-MX"/>
+        </w:rPr>
+      </w:pPr>
+    </w:p>
+    <w:p>
+      <w:pPr>
+        <w:tabs>
+          <w:tab w:val="left" w:pos="1905"/>
+        </w:tabs>
+        <w:rPr>
+          <w:rFonts w:asciiTheme="majorHAnsi" w:eastAsiaTheme="minorEastAsia" w:hAnsiTheme="majorHAnsi" w:cstheme="majorHAnsi"/>
+          <w:lang w:val="es-MX"/>
+        </w:rPr>
+      </w:pPr>
+    </w:p>
+    <w:p>
+      <w:pPr>
+        <w:tabs>
+          <w:tab w:val="left" w:pos="1905"/>
+        </w:tabs>
+        <w:rPr>
+          <w:rFonts w:asciiTheme="majorHAnsi" w:eastAsiaTheme="minorEastAsia" w:hAnsiTheme="majorHAnsi" w:cstheme="majorHAnsi"/>
+          <w:lang w:val="es-MX"/>
+        </w:rPr>
+      </w:pPr>
+    </w:p>
+    <w:p>
+      <w:pPr>
+        <w:tabs>
+          <w:tab w:val="left" w:pos="1905"/>
+        </w:tabs>
+        <w:rPr>
+          <w:rFonts w:asciiTheme="majorHAnsi" w:eastAsiaTheme="minorEastAsia" w:hAnsiTheme="majorHAnsi" w:cstheme="majorHAnsi"/>
+          <w:lang w:val="es-MX"/>
+        </w:rPr>
+      </w:pPr>
+      <w:r>
+        <w:rPr>
+          <w:rFonts w:asciiTheme="majorHAnsi" w:eastAsiaTheme="minorEastAsia" w:hAnsiTheme="majorHAnsi" w:cstheme="majorHAnsi"/>
+          <w:lang w:val="es-MX"/>
+        </w:rPr>
+        <w:t xml:space="preserve">          </w:t>
+      </w:r>
+    </w:p>
+    <w:p>
+      <w:pPr>
+        <w:tabs>
+          <w:tab w:val="left" w:pos="1905"/>
+        </w:tabs>
+        <w:rPr>
+          <w:rFonts w:asciiTheme="majorHAnsi" w:eastAsiaTheme="minorEastAsia" w:hAnsiTheme="majorHAnsi" w:cstheme="majorHAnsi"/>
+          <w:lang w:val="es-MX"/>
+        </w:rPr>
+      </w:pPr>
+    </w:p>
+    <w:p>
+      <w:pPr>
+        <w:tabs>
+          <w:tab w:val="left" w:pos="1905"/>
+        </w:tabs>
+        <w:rPr>
+          <w:rFonts w:asciiTheme="majorHAnsi" w:eastAsiaTheme="minorEastAsia" w:hAnsiTheme="majorHAnsi" w:cstheme="majorHAnsi"/>
+          <w:lang w:val="es-MX"/>
+        </w:rPr>
+      </w:pPr>
+      <w:r>
+        <w:rPr>
+          <w:rFonts w:asciiTheme="majorHAnsi" w:eastAsiaTheme="minorEastAsia" w:hAnsiTheme="majorHAnsi" w:cstheme="majorHAnsi"/>
+          <w:lang w:val="es-MX"/>
+        </w:rPr>
+        <w:t xml:space="preserve">                     </w:t>
+      </w:r>
+      <w:r>
+        <w:rPr>
+          <w:rFonts w:asciiTheme="majorHAnsi" w:eastAsiaTheme="minorEastAsia" w:hAnsiTheme="majorHAnsi" w:cstheme="majorHAnsi"/>
+          <w:lang w:val="es-MX"/>
+        </w:rPr>
+        <w:t xml:space="preserve">         </w:t>
+      </w:r>
+      <w:proofErr w:type="spellStart"/>
+      <w:r>
+        <w:rPr>
+          <w:rFonts w:asciiTheme="majorHAnsi" w:eastAsiaTheme="minorEastAsia" w:hAnsiTheme="majorHAnsi" w:cstheme="majorHAnsi"/>
+          <w:lang w:val="es-MX"/>
+        </w:rPr>
+        <w:t>Fig</w:t>
+      </w:r>
+      <w:proofErr w:type="spellEnd"/>
+      <w:r>
+        <w:rPr>
+          <w:rFonts w:asciiTheme="majorHAnsi" w:eastAsiaTheme="minorEastAsia" w:hAnsiTheme="majorHAnsi" w:cstheme="majorHAnsi"/>
+          <w:lang w:val="es-MX"/>
+        </w:rPr>
+        <w:t xml:space="preserve"> 6</w:t>
+      </w:r>
+      <w:r>
+        <w:rPr>
+          <w:rFonts w:asciiTheme="majorHAnsi" w:eastAsiaTheme="minorEastAsia" w:hAnsiTheme="majorHAnsi" w:cstheme="majorHAnsi"/>
+          <w:lang w:val="es-MX"/>
+        </w:rPr>
+        <w:t>.1</w:t>
+      </w:r>
+      <w:r>
+        <w:rPr>
+          <w:rFonts w:asciiTheme="majorHAnsi" w:eastAsiaTheme="minorEastAsia" w:hAnsiTheme="majorHAnsi" w:cstheme="majorHAnsi"/>
+          <w:lang w:val="es-MX"/>
+        </w:rPr>
+        <w:t>: grafico de derivador</w:t>
+      </w:r>
+      <w:r>
+        <w:rPr>
+          <w:rFonts w:asciiTheme="majorHAnsi" w:eastAsiaTheme="minorEastAsia" w:hAnsiTheme="majorHAnsi" w:cstheme="majorHAnsi"/>
+          <w:lang w:val="es-MX"/>
+        </w:rPr>
+        <w:t xml:space="preserve"> simulado y en osciloscopio</w:t>
+      </w:r>
+      <w:r>
+        <w:rPr>
+          <w:rFonts w:asciiTheme="majorHAnsi" w:eastAsiaTheme="minorEastAsia" w:hAnsiTheme="majorHAnsi" w:cstheme="majorHAnsi"/>
+          <w:lang w:val="es-MX"/>
+        </w:rPr>
+        <w:t xml:space="preserve"> con Rin=100Ω</w:t>
+      </w:r>
+    </w:p>
+    <w:p>
+      <w:pPr>
+        <w:tabs>
+          <w:tab w:val="left" w:pos="1905"/>
+        </w:tabs>
+        <w:rPr>
+          <w:rFonts w:asciiTheme="majorHAnsi" w:eastAsiaTheme="minorEastAsia" w:hAnsiTheme="majorHAnsi" w:cstheme="majorHAnsi"/>
+          <w:lang w:val="es-MX"/>
+        </w:rPr>
+      </w:pPr>
+    </w:p>
+    <w:p>
+      <w:pPr>
+        <w:tabs>
+          <w:tab w:val="left" w:pos="1905"/>
+        </w:tabs>
+        <w:rPr>
+          <w:rFonts w:asciiTheme="majorHAnsi" w:eastAsiaTheme="minorEastAsia" w:hAnsiTheme="majorHAnsi" w:cstheme="majorHAnsi"/>
+          <w:lang w:val="es-MX"/>
+        </w:rPr>
+      </w:pPr>
+    </w:p>
+    <w:p>
+      <w:pPr>
+        <w:tabs>
+          <w:tab w:val="left" w:pos="1905"/>
+        </w:tabs>
+        <w:rPr>
+          <w:rFonts w:asciiTheme="majorHAnsi" w:eastAsiaTheme="minorEastAsia" w:hAnsiTheme="majorHAnsi" w:cstheme="majorHAnsi"/>
+          <w:lang w:val="es-MX"/>
+        </w:rPr>
+      </w:pPr>
+    </w:p>
+    <w:p>
+      <w:pPr>
+        <w:tabs>
+          <w:tab w:val="left" w:pos="1905"/>
+        </w:tabs>
+        <w:rPr>
+          <w:rFonts w:asciiTheme="majorHAnsi" w:eastAsiaTheme="minorEastAsia" w:hAnsiTheme="majorHAnsi" w:cstheme="majorHAnsi"/>
+          <w:lang w:val="es-MX"/>
+        </w:rPr>
+      </w:pPr>
+    </w:p>
+    <w:p>
+      <w:pPr>
+        <w:tabs>
+          <w:tab w:val="left" w:pos="1905"/>
+        </w:tabs>
+        <w:rPr>
+          <w:rFonts w:asciiTheme="majorHAnsi" w:eastAsiaTheme="minorEastAsia" w:hAnsiTheme="majorHAnsi" w:cstheme="majorHAnsi"/>
+          <w:lang w:val="es-MX"/>
+        </w:rPr>
+      </w:pPr>
+    </w:p>
+    <w:p>
+      <w:pPr>
+        <w:tabs>
+          <w:tab w:val="left" w:pos="1905"/>
+        </w:tabs>
+        <w:rPr>
+          <w:rFonts w:asciiTheme="majorHAnsi" w:eastAsiaTheme="minorEastAsia" w:hAnsiTheme="majorHAnsi" w:cstheme="majorHAnsi"/>
+          <w:lang w:val="es-MX"/>
+        </w:rPr>
+      </w:pPr>
+      <w:r>
+        <w:rPr>
+          <w:rFonts w:asciiTheme="majorHAnsi" w:eastAsiaTheme="minorEastAsia" w:hAnsiTheme="majorHAnsi" w:cstheme="majorHAnsi"/>
+          <w:noProof/>
+          <w:lang w:val="es-MX"/>
+        </w:rPr>
+        <w:drawing>
+          <wp:anchor distT="0" distB="0" distL="114300" distR="114300" simplePos="0" relativeHeight="251668480" behindDoc="0" locked="0" layoutInCell="1" allowOverlap="1">
+            <wp:simplePos x="0" y="0"/>
+            <wp:positionH relativeFrom="margin">
+              <wp:posOffset>-51435</wp:posOffset>
+            </wp:positionH>
+            <wp:positionV relativeFrom="paragraph">
+              <wp:posOffset>52705</wp:posOffset>
+            </wp:positionV>
+            <wp:extent cx="3857625" cy="2466975"/>
+            <wp:effectExtent l="0" t="0" r="9525" b="9525"/>
+            <wp:wrapNone/>
+            <wp:docPr id="14" name="Imagen 14" descr="Imagen que contiene ordenador, monitor, electrónica, pantalla&#10;&#10;Descripción generada automáticamente"/>
+            <wp:cNvGraphicFramePr>
+              <a:graphicFrameLocks xmlns:a="http://schemas.openxmlformats.org/drawingml/2006/main" noChangeAspect="1"/>
+            </wp:cNvGraphicFramePr>
+            <a:graphic xmlns:a="http://schemas.openxmlformats.org/drawingml/2006/main">
+              <a:graphicData uri="http://schemas.openxmlformats.org/drawingml/2006/picture">
+                <pic:pic xmlns:pic="http://schemas.openxmlformats.org/drawingml/2006/picture">
+                  <pic:nvPicPr>
+                    <pic:cNvPr id="14" name="Captura de pantalla (10).png"/>
                     <pic:cNvPicPr/>
                   </pic:nvPicPr>
                   <pic:blipFill rotWithShape="1">
-                    <a:blip r:embed="rId13"/>
-                    <a:srcRect l="1357" t="57356" r="1223" b="9439"/>
+                    <a:blip r:embed="rId17" cstate="print">
+                      <a:extLst>
+                        <a:ext uri="{28A0092B-C50C-407E-A947-70E740481C1C}">
+                          <a14:useLocalDpi xmlns:a14="http://schemas.microsoft.com/office/drawing/2010/main" val="0"/>
+                        </a:ext>
+                      </a:extLst>
+                    </a:blip>
+                    <a:srcRect l="-849" t="13886" r="1" b="7929"/>
                     <a:stretch/>
                   </pic:blipFill>
                   <pic:spPr bwMode="auto">
                     <a:xfrm>
                       <a:off x="0" y="0"/>
-                      <a:ext cx="5467350" cy="1047750"/>
+                      <a:ext cx="3857625" cy="2466975"/>
                     </a:xfrm>
                     <a:prstGeom prst="rect">
                       <a:avLst/>
@@ -2781,7 +3537,13 @@
                 </pic:pic>
               </a:graphicData>
             </a:graphic>
-          </wp:inline>
+            <wp14:sizeRelH relativeFrom="page">
+              <wp14:pctWidth>0</wp14:pctWidth>
+            </wp14:sizeRelH>
+            <wp14:sizeRelV relativeFrom="page">
+              <wp14:pctHeight>0</wp14:pctHeight>
+            </wp14:sizeRelV>
+          </wp:anchor>
         </w:drawing>
       </w:r>
     </w:p>
@@ -2797,10 +3559,165 @@
       </w:pPr>
       <w:r>
         <w:rPr>
-          <w:rFonts w:asciiTheme="majorHAnsi" w:eastAsiaTheme="minorEastAsia" w:hAnsiTheme="majorHAnsi" w:cstheme="majorHAnsi"/>
-          <w:lang w:val="es-MX"/>
-        </w:rPr>
-        <w:t xml:space="preserve">                   </w:t>
+          <w:noProof/>
+        </w:rPr>
+        <w:drawing>
+          <wp:anchor distT="0" distB="0" distL="114300" distR="114300" simplePos="0" relativeHeight="251670528" behindDoc="0" locked="0" layoutInCell="1" allowOverlap="1">
+            <wp:simplePos x="0" y="0"/>
+            <wp:positionH relativeFrom="margin">
+              <wp:posOffset>3815715</wp:posOffset>
+            </wp:positionH>
+            <wp:positionV relativeFrom="paragraph">
+              <wp:posOffset>5080</wp:posOffset>
+            </wp:positionV>
+            <wp:extent cx="2219325" cy="2052320"/>
+            <wp:effectExtent l="0" t="0" r="0" b="5080"/>
+            <wp:wrapNone/>
+            <wp:docPr id="16" name="Imagen 16"/>
+            <wp:cNvGraphicFramePr>
+              <a:graphicFrameLocks xmlns:a="http://schemas.openxmlformats.org/drawingml/2006/main" noChangeAspect="1"/>
+            </wp:cNvGraphicFramePr>
+            <a:graphic xmlns:a="http://schemas.openxmlformats.org/drawingml/2006/main">
+              <a:graphicData uri="http://schemas.openxmlformats.org/drawingml/2006/picture">
+                <pic:pic xmlns:pic="http://schemas.openxmlformats.org/drawingml/2006/picture">
+                  <pic:nvPicPr>
+                    <pic:cNvPr id="0" name="Picture 5"/>
+                    <pic:cNvPicPr>
+                      <a:picLocks noChangeAspect="1" noChangeArrowheads="1"/>
+                    </pic:cNvPicPr>
+                  </pic:nvPicPr>
+                  <pic:blipFill>
+                    <a:blip r:embed="rId18">
+                      <a:extLst>
+                        <a:ext uri="{28A0092B-C50C-407E-A947-70E740481C1C}">
+                          <a14:useLocalDpi xmlns:a14="http://schemas.microsoft.com/office/drawing/2010/main" val="0"/>
+                        </a:ext>
+                      </a:extLst>
+                    </a:blip>
+                    <a:srcRect/>
+                    <a:stretch>
+                      <a:fillRect/>
+                    </a:stretch>
+                  </pic:blipFill>
+                  <pic:spPr bwMode="auto">
+                    <a:xfrm>
+                      <a:off x="0" y="0"/>
+                      <a:ext cx="2219325" cy="2052320"/>
+                    </a:xfrm>
+                    <a:prstGeom prst="rect">
+                      <a:avLst/>
+                    </a:prstGeom>
+                    <a:noFill/>
+                    <a:ln>
+                      <a:noFill/>
+                    </a:ln>
+                  </pic:spPr>
+                </pic:pic>
+              </a:graphicData>
+            </a:graphic>
+            <wp14:sizeRelH relativeFrom="margin">
+              <wp14:pctWidth>0</wp14:pctWidth>
+            </wp14:sizeRelH>
+            <wp14:sizeRelV relativeFrom="margin">
+              <wp14:pctHeight>0</wp14:pctHeight>
+            </wp14:sizeRelV>
+          </wp:anchor>
+        </w:drawing>
+      </w:r>
+    </w:p>
+    <w:p>
+      <w:pPr>
+        <w:tabs>
+          <w:tab w:val="left" w:pos="1905"/>
+        </w:tabs>
+        <w:rPr>
+          <w:rFonts w:asciiTheme="majorHAnsi" w:eastAsiaTheme="minorEastAsia" w:hAnsiTheme="majorHAnsi" w:cstheme="majorHAnsi"/>
+          <w:lang w:val="es-MX"/>
+        </w:rPr>
+      </w:pPr>
+    </w:p>
+    <w:p>
+      <w:pPr>
+        <w:tabs>
+          <w:tab w:val="left" w:pos="1905"/>
+        </w:tabs>
+        <w:rPr>
+          <w:rFonts w:asciiTheme="majorHAnsi" w:eastAsiaTheme="minorEastAsia" w:hAnsiTheme="majorHAnsi" w:cstheme="majorHAnsi"/>
+          <w:lang w:val="es-MX"/>
+        </w:rPr>
+      </w:pPr>
+    </w:p>
+    <w:p>
+      <w:pPr>
+        <w:tabs>
+          <w:tab w:val="left" w:pos="1905"/>
+        </w:tabs>
+        <w:rPr>
+          <w:rFonts w:asciiTheme="majorHAnsi" w:eastAsiaTheme="minorEastAsia" w:hAnsiTheme="majorHAnsi" w:cstheme="majorHAnsi"/>
+          <w:lang w:val="es-MX"/>
+        </w:rPr>
+      </w:pPr>
+    </w:p>
+    <w:p>
+      <w:pPr>
+        <w:tabs>
+          <w:tab w:val="left" w:pos="1905"/>
+        </w:tabs>
+        <w:rPr>
+          <w:rFonts w:asciiTheme="majorHAnsi" w:eastAsiaTheme="minorEastAsia" w:hAnsiTheme="majorHAnsi" w:cstheme="majorHAnsi"/>
+          <w:lang w:val="es-MX"/>
+        </w:rPr>
+      </w:pPr>
+    </w:p>
+    <w:p>
+      <w:pPr>
+        <w:tabs>
+          <w:tab w:val="left" w:pos="1905"/>
+        </w:tabs>
+        <w:rPr>
+          <w:rFonts w:asciiTheme="majorHAnsi" w:eastAsiaTheme="minorEastAsia" w:hAnsiTheme="majorHAnsi" w:cstheme="majorHAnsi"/>
+          <w:lang w:val="es-MX"/>
+        </w:rPr>
+      </w:pPr>
+    </w:p>
+    <w:p>
+      <w:pPr>
+        <w:tabs>
+          <w:tab w:val="left" w:pos="1905"/>
+        </w:tabs>
+        <w:rPr>
+          <w:rFonts w:asciiTheme="majorHAnsi" w:eastAsiaTheme="minorEastAsia" w:hAnsiTheme="majorHAnsi" w:cstheme="majorHAnsi"/>
+          <w:lang w:val="es-MX"/>
+        </w:rPr>
+      </w:pPr>
+    </w:p>
+    <w:p>
+      <w:pPr>
+        <w:tabs>
+          <w:tab w:val="left" w:pos="1905"/>
+        </w:tabs>
+        <w:rPr>
+          <w:rFonts w:asciiTheme="majorHAnsi" w:eastAsiaTheme="minorEastAsia" w:hAnsiTheme="majorHAnsi" w:cstheme="majorHAnsi"/>
+          <w:lang w:val="es-MX"/>
+        </w:rPr>
+      </w:pPr>
+    </w:p>
+    <w:p>
+      <w:pPr>
+        <w:tabs>
+          <w:tab w:val="left" w:pos="1905"/>
+        </w:tabs>
+        <w:rPr>
+          <w:rFonts w:asciiTheme="majorHAnsi" w:eastAsiaTheme="minorEastAsia" w:hAnsiTheme="majorHAnsi" w:cstheme="majorHAnsi"/>
+          <w:lang w:val="es-MX"/>
+        </w:rPr>
+      </w:pPr>
+      <w:r>
+        <w:rPr>
+          <w:rFonts w:asciiTheme="majorHAnsi" w:eastAsiaTheme="minorEastAsia" w:hAnsiTheme="majorHAnsi" w:cstheme="majorHAnsi"/>
+          <w:lang w:val="es-MX"/>
+        </w:rPr>
+        <w:t xml:space="preserve">                                    </w:t>
       </w:r>
       <w:proofErr w:type="spellStart"/>
       <w:r>
@@ -2816,49 +3733,285 @@
           <w:rFonts w:asciiTheme="majorHAnsi" w:eastAsiaTheme="minorEastAsia" w:hAnsiTheme="majorHAnsi" w:cstheme="majorHAnsi"/>
           <w:lang w:val="es-MX"/>
         </w:rPr>
-        <w:t xml:space="preserve"> 6: diagrama y grafico de derivador con Rin=100Ω</w:t>
-      </w:r>
-    </w:p>
-    <w:p>
-      <w:pPr>
-        <w:tabs>
-          <w:tab w:val="left" w:pos="1905"/>
-        </w:tabs>
-        <w:rPr>
-          <w:rFonts w:asciiTheme="majorHAnsi" w:eastAsiaTheme="minorEastAsia" w:hAnsiTheme="majorHAnsi" w:cstheme="majorHAnsi"/>
-          <w:lang w:val="es-MX"/>
-        </w:rPr>
-      </w:pPr>
-    </w:p>
-    <w:p>
-      <w:pPr>
-        <w:tabs>
-          <w:tab w:val="left" w:pos="1905"/>
-        </w:tabs>
-        <w:rPr>
-          <w:rFonts w:asciiTheme="majorHAnsi" w:eastAsiaTheme="minorEastAsia" w:hAnsiTheme="majorHAnsi" w:cstheme="majorHAnsi"/>
-          <w:lang w:val="es-MX"/>
-        </w:rPr>
-      </w:pPr>
-      <w:r>
-        <w:rPr>
-          <w:rFonts w:asciiTheme="majorHAnsi" w:eastAsiaTheme="minorEastAsia" w:hAnsiTheme="majorHAnsi" w:cstheme="majorHAnsi"/>
-          <w:lang w:val="es-MX"/>
-        </w:rPr>
-        <w:t xml:space="preserve">Por lo tanto podemos concluir que necesitaremos una resistencia de entrada </w:t>
-      </w:r>
-      <w:r>
-        <w:rPr>
-          <w:rFonts w:asciiTheme="majorHAnsi" w:eastAsiaTheme="minorEastAsia" w:hAnsiTheme="majorHAnsi" w:cstheme="majorHAnsi"/>
-          <w:lang w:val="es-MX"/>
-        </w:rPr>
-        <w:t>lo bastante pequeña, ya que veremos que mientras mayor sea la impedancia entre el terminal de entrada menor será la ganancia y se perdería la apreciación de las muestras.</w:t>
-      </w:r>
-      <w:bookmarkStart w:id="0" w:name="_GoBack"/>
-      <w:bookmarkEnd w:id="0"/>
+        <w:t xml:space="preserve"> 6.2: entrada de onda triangular</w:t>
+      </w:r>
+    </w:p>
+    <w:p>
+      <w:pPr>
+        <w:tabs>
+          <w:tab w:val="left" w:pos="1905"/>
+        </w:tabs>
+        <w:rPr>
+          <w:rFonts w:asciiTheme="majorHAnsi" w:eastAsiaTheme="minorEastAsia" w:hAnsiTheme="majorHAnsi" w:cstheme="majorHAnsi"/>
+          <w:lang w:val="es-MX"/>
+        </w:rPr>
+      </w:pPr>
+    </w:p>
+    <w:p>
+      <w:pPr>
+        <w:tabs>
+          <w:tab w:val="left" w:pos="1905"/>
+        </w:tabs>
+        <w:rPr>
+          <w:rFonts w:asciiTheme="majorHAnsi" w:eastAsiaTheme="minorEastAsia" w:hAnsiTheme="majorHAnsi" w:cstheme="majorHAnsi"/>
+          <w:lang w:val="es-MX"/>
+        </w:rPr>
+      </w:pPr>
+      <w:r>
+        <w:rPr>
+          <w:noProof/>
+        </w:rPr>
+        <w:drawing>
+          <wp:anchor distT="0" distB="0" distL="114300" distR="114300" simplePos="0" relativeHeight="251671552" behindDoc="0" locked="0" layoutInCell="1" allowOverlap="1">
+            <wp:simplePos x="0" y="0"/>
+            <wp:positionH relativeFrom="column">
+              <wp:posOffset>472440</wp:posOffset>
+            </wp:positionH>
+            <wp:positionV relativeFrom="paragraph">
+              <wp:posOffset>6350</wp:posOffset>
+            </wp:positionV>
+            <wp:extent cx="3505200" cy="2563178"/>
+            <wp:effectExtent l="0" t="0" r="0" b="8890"/>
+            <wp:wrapNone/>
+            <wp:docPr id="17" name="Imagen 17"/>
+            <wp:cNvGraphicFramePr>
+              <a:graphicFrameLocks xmlns:a="http://schemas.openxmlformats.org/drawingml/2006/main" noChangeAspect="1"/>
+            </wp:cNvGraphicFramePr>
+            <a:graphic xmlns:a="http://schemas.openxmlformats.org/drawingml/2006/main">
+              <a:graphicData uri="http://schemas.openxmlformats.org/drawingml/2006/picture">
+                <pic:pic xmlns:pic="http://schemas.openxmlformats.org/drawingml/2006/picture">
+                  <pic:nvPicPr>
+                    <pic:cNvPr id="0" name="Picture 7"/>
+                    <pic:cNvPicPr>
+                      <a:picLocks noChangeAspect="1" noChangeArrowheads="1"/>
+                    </pic:cNvPicPr>
+                  </pic:nvPicPr>
+                  <pic:blipFill>
+                    <a:blip r:embed="rId19">
+                      <a:extLst>
+                        <a:ext uri="{28A0092B-C50C-407E-A947-70E740481C1C}">
+                          <a14:useLocalDpi xmlns:a14="http://schemas.microsoft.com/office/drawing/2010/main" val="0"/>
+                        </a:ext>
+                      </a:extLst>
+                    </a:blip>
+                    <a:srcRect/>
+                    <a:stretch>
+                      <a:fillRect/>
+                    </a:stretch>
+                  </pic:blipFill>
+                  <pic:spPr bwMode="auto">
+                    <a:xfrm>
+                      <a:off x="0" y="0"/>
+                      <a:ext cx="3505200" cy="2563178"/>
+                    </a:xfrm>
+                    <a:prstGeom prst="rect">
+                      <a:avLst/>
+                    </a:prstGeom>
+                    <a:noFill/>
+                    <a:ln>
+                      <a:noFill/>
+                    </a:ln>
+                  </pic:spPr>
+                </pic:pic>
+              </a:graphicData>
+            </a:graphic>
+            <wp14:sizeRelH relativeFrom="margin">
+              <wp14:pctWidth>0</wp14:pctWidth>
+            </wp14:sizeRelH>
+            <wp14:sizeRelV relativeFrom="margin">
+              <wp14:pctHeight>0</wp14:pctHeight>
+            </wp14:sizeRelV>
+          </wp:anchor>
+        </w:drawing>
+      </w:r>
+    </w:p>
+    <w:p>
+      <w:pPr>
+        <w:tabs>
+          <w:tab w:val="left" w:pos="1905"/>
+        </w:tabs>
+        <w:rPr>
+          <w:rFonts w:asciiTheme="majorHAnsi" w:eastAsiaTheme="minorEastAsia" w:hAnsiTheme="majorHAnsi" w:cstheme="majorHAnsi"/>
+          <w:lang w:val="es-MX"/>
+        </w:rPr>
+      </w:pPr>
+    </w:p>
+    <w:p>
+      <w:pPr>
+        <w:tabs>
+          <w:tab w:val="left" w:pos="1905"/>
+        </w:tabs>
+        <w:rPr>
+          <w:rFonts w:asciiTheme="majorHAnsi" w:eastAsiaTheme="minorEastAsia" w:hAnsiTheme="majorHAnsi" w:cstheme="majorHAnsi"/>
+          <w:lang w:val="es-MX"/>
+        </w:rPr>
+      </w:pPr>
+    </w:p>
+    <w:p>
+      <w:pPr>
+        <w:tabs>
+          <w:tab w:val="left" w:pos="1905"/>
+        </w:tabs>
+        <w:rPr>
+          <w:rFonts w:asciiTheme="majorHAnsi" w:eastAsiaTheme="minorEastAsia" w:hAnsiTheme="majorHAnsi" w:cstheme="majorHAnsi"/>
+          <w:lang w:val="es-MX"/>
+        </w:rPr>
+      </w:pPr>
+    </w:p>
+    <w:p>
+      <w:pPr>
+        <w:tabs>
+          <w:tab w:val="left" w:pos="1905"/>
+        </w:tabs>
+        <w:rPr>
+          <w:rFonts w:asciiTheme="majorHAnsi" w:eastAsiaTheme="minorEastAsia" w:hAnsiTheme="majorHAnsi" w:cstheme="majorHAnsi"/>
+          <w:lang w:val="es-MX"/>
+        </w:rPr>
+      </w:pPr>
+    </w:p>
+    <w:p>
+      <w:pPr>
+        <w:tabs>
+          <w:tab w:val="left" w:pos="1905"/>
+        </w:tabs>
+        <w:rPr>
+          <w:rFonts w:asciiTheme="majorHAnsi" w:eastAsiaTheme="minorEastAsia" w:hAnsiTheme="majorHAnsi" w:cstheme="majorHAnsi"/>
+          <w:lang w:val="es-MX"/>
+        </w:rPr>
+      </w:pPr>
+    </w:p>
+    <w:p>
+      <w:pPr>
+        <w:tabs>
+          <w:tab w:val="left" w:pos="1905"/>
+        </w:tabs>
+        <w:rPr>
+          <w:rFonts w:asciiTheme="majorHAnsi" w:eastAsiaTheme="minorEastAsia" w:hAnsiTheme="majorHAnsi" w:cstheme="majorHAnsi"/>
+          <w:lang w:val="es-MX"/>
+        </w:rPr>
+      </w:pPr>
+    </w:p>
+    <w:p>
+      <w:pPr>
+        <w:tabs>
+          <w:tab w:val="left" w:pos="1905"/>
+        </w:tabs>
+        <w:rPr>
+          <w:rFonts w:asciiTheme="majorHAnsi" w:eastAsiaTheme="minorEastAsia" w:hAnsiTheme="majorHAnsi" w:cstheme="majorHAnsi"/>
+          <w:lang w:val="es-MX"/>
+        </w:rPr>
+      </w:pPr>
+    </w:p>
+    <w:p>
+      <w:pPr>
+        <w:tabs>
+          <w:tab w:val="left" w:pos="1905"/>
+        </w:tabs>
+        <w:rPr>
+          <w:rFonts w:asciiTheme="majorHAnsi" w:eastAsiaTheme="minorEastAsia" w:hAnsiTheme="majorHAnsi" w:cstheme="majorHAnsi"/>
+          <w:lang w:val="es-MX"/>
+        </w:rPr>
+      </w:pPr>
+    </w:p>
+    <w:p>
+      <w:pPr>
+        <w:tabs>
+          <w:tab w:val="left" w:pos="1905"/>
+        </w:tabs>
+        <w:rPr>
+          <w:rFonts w:asciiTheme="majorHAnsi" w:eastAsiaTheme="minorEastAsia" w:hAnsiTheme="majorHAnsi" w:cstheme="majorHAnsi"/>
+          <w:lang w:val="es-MX"/>
+        </w:rPr>
+      </w:pPr>
+      <w:r>
+        <w:rPr>
+          <w:rFonts w:asciiTheme="majorHAnsi" w:eastAsiaTheme="minorEastAsia" w:hAnsiTheme="majorHAnsi" w:cstheme="majorHAnsi"/>
+          <w:lang w:val="es-MX"/>
+        </w:rPr>
+        <w:t xml:space="preserve">                                         </w:t>
+      </w:r>
+    </w:p>
+    <w:p>
+      <w:pPr>
+        <w:tabs>
+          <w:tab w:val="left" w:pos="1905"/>
+        </w:tabs>
+        <w:rPr>
+          <w:rFonts w:asciiTheme="majorHAnsi" w:eastAsiaTheme="minorEastAsia" w:hAnsiTheme="majorHAnsi" w:cstheme="majorHAnsi"/>
+          <w:lang w:val="es-MX"/>
+        </w:rPr>
+      </w:pPr>
+      <w:r>
+        <w:rPr>
+          <w:rFonts w:asciiTheme="majorHAnsi" w:eastAsiaTheme="minorEastAsia" w:hAnsiTheme="majorHAnsi" w:cstheme="majorHAnsi"/>
+          <w:lang w:val="es-MX"/>
+        </w:rPr>
+        <w:t xml:space="preserve">                                 </w:t>
+      </w:r>
+      <w:proofErr w:type="spellStart"/>
+      <w:r>
+        <w:rPr>
+          <w:rFonts w:asciiTheme="majorHAnsi" w:eastAsiaTheme="minorEastAsia" w:hAnsiTheme="majorHAnsi" w:cstheme="majorHAnsi"/>
+          <w:lang w:val="es-MX"/>
+        </w:rPr>
+        <w:t>Fig</w:t>
+      </w:r>
+      <w:proofErr w:type="spellEnd"/>
+      <w:r>
+        <w:rPr>
+          <w:rFonts w:asciiTheme="majorHAnsi" w:eastAsiaTheme="minorEastAsia" w:hAnsiTheme="majorHAnsi" w:cstheme="majorHAnsi"/>
+          <w:lang w:val="es-MX"/>
+        </w:rPr>
+        <w:t xml:space="preserve"> 6.3: entrada de onda cuadrada</w:t>
+      </w:r>
+    </w:p>
+    <w:p>
+      <w:pPr>
+        <w:tabs>
+          <w:tab w:val="left" w:pos="1905"/>
+        </w:tabs>
+        <w:rPr>
+          <w:rFonts w:asciiTheme="majorHAnsi" w:eastAsiaTheme="minorEastAsia" w:hAnsiTheme="majorHAnsi" w:cstheme="majorHAnsi"/>
+          <w:lang w:val="es-MX"/>
+        </w:rPr>
+      </w:pPr>
+    </w:p>
+    <w:p>
+      <w:pPr>
+        <w:tabs>
+          <w:tab w:val="left" w:pos="1905"/>
+        </w:tabs>
+        <w:rPr>
+          <w:rFonts w:asciiTheme="majorHAnsi" w:eastAsiaTheme="minorEastAsia" w:hAnsiTheme="majorHAnsi" w:cstheme="majorHAnsi"/>
+          <w:lang w:val="es-MX"/>
+        </w:rPr>
+      </w:pPr>
+      <w:r>
+        <w:rPr>
+          <w:rFonts w:asciiTheme="majorHAnsi" w:eastAsiaTheme="minorEastAsia" w:hAnsiTheme="majorHAnsi" w:cstheme="majorHAnsi"/>
+          <w:lang w:val="es-MX"/>
+        </w:rPr>
+        <w:t xml:space="preserve">Por lo </w:t>
+      </w:r>
+      <w:proofErr w:type="gramStart"/>
+      <w:r>
+        <w:rPr>
+          <w:rFonts w:asciiTheme="majorHAnsi" w:eastAsiaTheme="minorEastAsia" w:hAnsiTheme="majorHAnsi" w:cstheme="majorHAnsi"/>
+          <w:lang w:val="es-MX"/>
+        </w:rPr>
+        <w:t>tanto</w:t>
+      </w:r>
+      <w:proofErr w:type="gramEnd"/>
+      <w:r>
+        <w:rPr>
+          <w:rFonts w:asciiTheme="majorHAnsi" w:eastAsiaTheme="minorEastAsia" w:hAnsiTheme="majorHAnsi" w:cstheme="majorHAnsi"/>
+          <w:lang w:val="es-MX"/>
+        </w:rPr>
+        <w:t xml:space="preserve"> podemos concluir que necesitaremos una resistencia de entrada lo bastante pequeña, ya que veremos que mientras mayor sea la impedancia entre el terminal de entrada menor será la ganancia y se perdería la apreciación de las muestras.</w:t>
+      </w:r>
     </w:p>
     <w:sectPr>
-      <w:headerReference w:type="default" r:id="rId14"/>
+      <w:headerReference w:type="default" r:id="rId20"/>
       <w:pgSz w:w="12240" w:h="15840"/>
       <w:pgMar w:top="1417" w:right="1701" w:bottom="1417" w:left="1701" w:header="708" w:footer="708" w:gutter="0"/>
       <w:cols w:space="708"/>
@@ -2869,7 +4022,7 @@
 </file>
 
 <file path=word/endnotes.xml><?xml version="1.0" encoding="utf-8"?>
-<w:endnotes xmlns:wpc="http://schemas.microsoft.com/office/word/2010/wordprocessingCanvas" xmlns:cx="http://schemas.microsoft.com/office/drawing/2014/chartex" xmlns:mc="http://schemas.openxmlformats.org/markup-compatibility/2006" xmlns:o="urn:schemas-microsoft-com:office:office" xmlns:r="http://schemas.openxmlformats.org/officeDocument/2006/relationships" xmlns:m="http://schemas.openxmlformats.org/officeDocument/2006/math" xmlns:v="urn:schemas-microsoft-com:vml" xmlns:wp14="http://schemas.microsoft.com/office/word/2010/wordprocessingDrawing" xmlns:wp="http://schemas.openxmlformats.org/drawingml/2006/wordprocessingDrawing" xmlns:w10="urn:schemas-microsoft-com:office:word" xmlns:w="http://schemas.openxmlformats.org/wordprocessingml/2006/main" xmlns:w14="http://schemas.microsoft.com/office/word/2010/wordml" xmlns:w15="http://schemas.microsoft.com/office/word/2012/wordml" xmlns:w16se="http://schemas.microsoft.com/office/word/2015/wordml/symex" xmlns:wpg="http://schemas.microsoft.com/office/word/2010/wordprocessingGroup" xmlns:wpi="http://schemas.microsoft.com/office/word/2010/wordprocessingInk" xmlns:wne="http://schemas.microsoft.com/office/word/2006/wordml" xmlns:wps="http://schemas.microsoft.com/office/word/2010/wordprocessingShape" mc:Ignorable="w14 w15 w16se wp14">
+<w:endnotes xmlns:wpc="http://schemas.microsoft.com/office/word/2010/wordprocessingCanvas" xmlns:cx="http://schemas.microsoft.com/office/drawing/2014/chartex" xmlns:cx1="http://schemas.microsoft.com/office/drawing/2015/9/8/chartex" xmlns:cx2="http://schemas.microsoft.com/office/drawing/2015/10/21/chartex" xmlns:cx3="http://schemas.microsoft.com/office/drawing/2016/5/9/chartex" xmlns:cx4="http://schemas.microsoft.com/office/drawing/2016/5/10/chartex" xmlns:cx5="http://schemas.microsoft.com/office/drawing/2016/5/11/chartex" xmlns:cx6="http://schemas.microsoft.com/office/drawing/2016/5/12/chartex" xmlns:cx7="http://schemas.microsoft.com/office/drawing/2016/5/13/chartex" xmlns:cx8="http://schemas.microsoft.com/office/drawing/2016/5/14/chartex" xmlns:mc="http://schemas.openxmlformats.org/markup-compatibility/2006" xmlns:aink="http://schemas.microsoft.com/office/drawing/2016/ink" xmlns:am3d="http://schemas.microsoft.com/office/drawing/2017/model3d" xmlns:o="urn:schemas-microsoft-com:office:office" xmlns:r="http://schemas.openxmlformats.org/officeDocument/2006/relationships" xmlns:m="http://schemas.openxmlformats.org/officeDocument/2006/math" xmlns:v="urn:schemas-microsoft-com:vml" xmlns:wp14="http://schemas.microsoft.com/office/word/2010/wordprocessingDrawing" xmlns:wp="http://schemas.openxmlformats.org/drawingml/2006/wordprocessingDrawing" xmlns:w10="urn:schemas-microsoft-com:office:word" xmlns:w="http://schemas.openxmlformats.org/wordprocessingml/2006/main" xmlns:w14="http://schemas.microsoft.com/office/word/2010/wordml" xmlns:w15="http://schemas.microsoft.com/office/word/2012/wordml" xmlns:w16cid="http://schemas.microsoft.com/office/word/2016/wordml/cid" xmlns:w16se="http://schemas.microsoft.com/office/word/2015/wordml/symex" xmlns:wpg="http://schemas.microsoft.com/office/word/2010/wordprocessingGroup" xmlns:wpi="http://schemas.microsoft.com/office/word/2010/wordprocessingInk" xmlns:wne="http://schemas.microsoft.com/office/word/2006/wordml" xmlns:wps="http://schemas.microsoft.com/office/word/2010/wordprocessingShape" mc:Ignorable="w14 w15 w16se w16cid wp14">
   <w:endnote w:type="separator" w:id="-1">
     <w:p>
       <w:pPr>
@@ -2894,7 +4047,7 @@
 </file>
 
 <file path=word/footnotes.xml><?xml version="1.0" encoding="utf-8"?>
-<w:footnotes xmlns:wpc="http://schemas.microsoft.com/office/word/2010/wordprocessingCanvas" xmlns:cx="http://schemas.microsoft.com/office/drawing/2014/chartex" xmlns:mc="http://schemas.openxmlformats.org/markup-compatibility/2006" xmlns:o="urn:schemas-microsoft-com:office:office" xmlns:r="http://schemas.openxmlformats.org/officeDocument/2006/relationships" xmlns:m="http://schemas.openxmlformats.org/officeDocument/2006/math" xmlns:v="urn:schemas-microsoft-com:vml" xmlns:wp14="http://schemas.microsoft.com/office/word/2010/wordprocessingDrawing" xmlns:wp="http://schemas.openxmlformats.org/drawingml/2006/wordprocessingDrawing" xmlns:w10="urn:schemas-microsoft-com:office:word" xmlns:w="http://schemas.openxmlformats.org/wordprocessingml/2006/main" xmlns:w14="http://schemas.microsoft.com/office/word/2010/wordml" xmlns:w15="http://schemas.microsoft.com/office/word/2012/wordml" xmlns:w16se="http://schemas.microsoft.com/office/word/2015/wordml/symex" xmlns:wpg="http://schemas.microsoft.com/office/word/2010/wordprocessingGroup" xmlns:wpi="http://schemas.microsoft.com/office/word/2010/wordprocessingInk" xmlns:wne="http://schemas.microsoft.com/office/word/2006/wordml" xmlns:wps="http://schemas.microsoft.com/office/word/2010/wordprocessingShape" mc:Ignorable="w14 w15 w16se wp14">
+<w:footnotes xmlns:wpc="http://schemas.microsoft.com/office/word/2010/wordprocessingCanvas" xmlns:cx="http://schemas.microsoft.com/office/drawing/2014/chartex" xmlns:cx1="http://schemas.microsoft.com/office/drawing/2015/9/8/chartex" xmlns:cx2="http://schemas.microsoft.com/office/drawing/2015/10/21/chartex" xmlns:cx3="http://schemas.microsoft.com/office/drawing/2016/5/9/chartex" xmlns:cx4="http://schemas.microsoft.com/office/drawing/2016/5/10/chartex" xmlns:cx5="http://schemas.microsoft.com/office/drawing/2016/5/11/chartex" xmlns:cx6="http://schemas.microsoft.com/office/drawing/2016/5/12/chartex" xmlns:cx7="http://schemas.microsoft.com/office/drawing/2016/5/13/chartex" xmlns:cx8="http://schemas.microsoft.com/office/drawing/2016/5/14/chartex" xmlns:mc="http://schemas.openxmlformats.org/markup-compatibility/2006" xmlns:aink="http://schemas.microsoft.com/office/drawing/2016/ink" xmlns:am3d="http://schemas.microsoft.com/office/drawing/2017/model3d" xmlns:o="urn:schemas-microsoft-com:office:office" xmlns:r="http://schemas.openxmlformats.org/officeDocument/2006/relationships" xmlns:m="http://schemas.openxmlformats.org/officeDocument/2006/math" xmlns:v="urn:schemas-microsoft-com:vml" xmlns:wp14="http://schemas.microsoft.com/office/word/2010/wordprocessingDrawing" xmlns:wp="http://schemas.openxmlformats.org/drawingml/2006/wordprocessingDrawing" xmlns:w10="urn:schemas-microsoft-com:office:word" xmlns:w="http://schemas.openxmlformats.org/wordprocessingml/2006/main" xmlns:w14="http://schemas.microsoft.com/office/word/2010/wordml" xmlns:w15="http://schemas.microsoft.com/office/word/2012/wordml" xmlns:w16cid="http://schemas.microsoft.com/office/word/2016/wordml/cid" xmlns:w16se="http://schemas.microsoft.com/office/word/2015/wordml/symex" xmlns:wpg="http://schemas.microsoft.com/office/word/2010/wordprocessingGroup" xmlns:wpi="http://schemas.microsoft.com/office/word/2010/wordprocessingInk" xmlns:wne="http://schemas.microsoft.com/office/word/2006/wordml" xmlns:wps="http://schemas.microsoft.com/office/word/2010/wordprocessingShape" mc:Ignorable="w14 w15 w16se w16cid wp14">
   <w:footnote w:type="separator" w:id="-1">
     <w:p>
       <w:pPr>
@@ -2919,7 +4072,7 @@
 </file>
 
 <file path=word/header1.xml><?xml version="1.0" encoding="utf-8"?>
-<w:hdr xmlns:wpc="http://schemas.microsoft.com/office/word/2010/wordprocessingCanvas" xmlns:cx="http://schemas.microsoft.com/office/drawing/2014/chartex" xmlns:mc="http://schemas.openxmlformats.org/markup-compatibility/2006" xmlns:o="urn:schemas-microsoft-com:office:office" xmlns:r="http://schemas.openxmlformats.org/officeDocument/2006/relationships" xmlns:m="http://schemas.openxmlformats.org/officeDocument/2006/math" xmlns:v="urn:schemas-microsoft-com:vml" xmlns:wp14="http://schemas.microsoft.com/office/word/2010/wordprocessingDrawing" xmlns:wp="http://schemas.openxmlformats.org/drawingml/2006/wordprocessingDrawing" xmlns:w10="urn:schemas-microsoft-com:office:word" xmlns:w="http://schemas.openxmlformats.org/wordprocessingml/2006/main" xmlns:w14="http://schemas.microsoft.com/office/word/2010/wordml" xmlns:w15="http://schemas.microsoft.com/office/word/2012/wordml" xmlns:w16se="http://schemas.microsoft.com/office/word/2015/wordml/symex" xmlns:wpg="http://schemas.microsoft.com/office/word/2010/wordprocessingGroup" xmlns:wpi="http://schemas.microsoft.com/office/word/2010/wordprocessingInk" xmlns:wne="http://schemas.microsoft.com/office/word/2006/wordml" xmlns:wps="http://schemas.microsoft.com/office/word/2010/wordprocessingShape" mc:Ignorable="w14 w15 w16se wp14">
+<w:hdr xmlns:wpc="http://schemas.microsoft.com/office/word/2010/wordprocessingCanvas" xmlns:cx="http://schemas.microsoft.com/office/drawing/2014/chartex" xmlns:cx1="http://schemas.microsoft.com/office/drawing/2015/9/8/chartex" xmlns:cx2="http://schemas.microsoft.com/office/drawing/2015/10/21/chartex" xmlns:cx3="http://schemas.microsoft.com/office/drawing/2016/5/9/chartex" xmlns:cx4="http://schemas.microsoft.com/office/drawing/2016/5/10/chartex" xmlns:cx5="http://schemas.microsoft.com/office/drawing/2016/5/11/chartex" xmlns:cx6="http://schemas.microsoft.com/office/drawing/2016/5/12/chartex" xmlns:cx7="http://schemas.microsoft.com/office/drawing/2016/5/13/chartex" xmlns:cx8="http://schemas.microsoft.com/office/drawing/2016/5/14/chartex" xmlns:mc="http://schemas.openxmlformats.org/markup-compatibility/2006" xmlns:aink="http://schemas.microsoft.com/office/drawing/2016/ink" xmlns:am3d="http://schemas.microsoft.com/office/drawing/2017/model3d" xmlns:o="urn:schemas-microsoft-com:office:office" xmlns:r="http://schemas.openxmlformats.org/officeDocument/2006/relationships" xmlns:m="http://schemas.openxmlformats.org/officeDocument/2006/math" xmlns:v="urn:schemas-microsoft-com:vml" xmlns:wp14="http://schemas.microsoft.com/office/word/2010/wordprocessingDrawing" xmlns:wp="http://schemas.openxmlformats.org/drawingml/2006/wordprocessingDrawing" xmlns:w10="urn:schemas-microsoft-com:office:word" xmlns:w="http://schemas.openxmlformats.org/wordprocessingml/2006/main" xmlns:w14="http://schemas.microsoft.com/office/word/2010/wordml" xmlns:w15="http://schemas.microsoft.com/office/word/2012/wordml" xmlns:w16cid="http://schemas.microsoft.com/office/word/2016/wordml/cid" xmlns:w16se="http://schemas.microsoft.com/office/word/2015/wordml/symex" xmlns:wpg="http://schemas.microsoft.com/office/word/2010/wordprocessingGroup" xmlns:wpi="http://schemas.microsoft.com/office/word/2010/wordprocessingInk" xmlns:wne="http://schemas.microsoft.com/office/word/2006/wordml" xmlns:wps="http://schemas.microsoft.com/office/word/2010/wordprocessingShape" mc:Ignorable="w14 w15 w16se w16cid wp14">
   <w:p>
     <w:pPr>
       <w:pStyle w:val="Encabezado"/>
@@ -3006,14 +4159,7 @@
       <w:rPr>
         <w:lang w:val="es-MX"/>
       </w:rPr>
-      <w:t>-</w:t>
-    </w:r>
-    <w:proofErr w:type="spellStart"/>
-    <w:r>
-      <w:rPr>
-        <w:lang w:val="es-MX"/>
-      </w:rPr>
-      <w:t>Bí</w:t>
+      <w:t>-Bí</w:t>
     </w:r>
     <w:r>
       <w:rPr>
@@ -3021,7 +4167,6 @@
       </w:rPr>
       <w:t>o</w:t>
     </w:r>
-    <w:proofErr w:type="spellEnd"/>
   </w:p>
   <w:p>
     <w:pPr>
@@ -3041,7 +4186,7 @@
 </file>
 
 <file path=word/numbering.xml><?xml version="1.0" encoding="utf-8"?>
-<w:numbering xmlns:wpc="http://schemas.microsoft.com/office/word/2010/wordprocessingCanvas" xmlns:cx="http://schemas.microsoft.com/office/drawing/2014/chartex" xmlns:mc="http://schemas.openxmlformats.org/markup-compatibility/2006" xmlns:o="urn:schemas-microsoft-com:office:office" xmlns:r="http://schemas.openxmlformats.org/officeDocument/2006/relationships" xmlns:m="http://schemas.openxmlformats.org/officeDocument/2006/math" xmlns:v="urn:schemas-microsoft-com:vml" xmlns:wp14="http://schemas.microsoft.com/office/word/2010/wordprocessingDrawing" xmlns:wp="http://schemas.openxmlformats.org/drawingml/2006/wordprocessingDrawing" xmlns:w10="urn:schemas-microsoft-com:office:word" xmlns:w="http://schemas.openxmlformats.org/wordprocessingml/2006/main" xmlns:w14="http://schemas.microsoft.com/office/word/2010/wordml" xmlns:w15="http://schemas.microsoft.com/office/word/2012/wordml" xmlns:w16se="http://schemas.microsoft.com/office/word/2015/wordml/symex" xmlns:wpg="http://schemas.microsoft.com/office/word/2010/wordprocessingGroup" xmlns:wpi="http://schemas.microsoft.com/office/word/2010/wordprocessingInk" xmlns:wne="http://schemas.microsoft.com/office/word/2006/wordml" xmlns:wps="http://schemas.microsoft.com/office/word/2010/wordprocessingShape" mc:Ignorable="w14 w15 w16se wp14">
+<w:numbering xmlns:wpc="http://schemas.microsoft.com/office/word/2010/wordprocessingCanvas" xmlns:cx="http://schemas.microsoft.com/office/drawing/2014/chartex" xmlns:cx1="http://schemas.microsoft.com/office/drawing/2015/9/8/chartex" xmlns:cx2="http://schemas.microsoft.com/office/drawing/2015/10/21/chartex" xmlns:cx3="http://schemas.microsoft.com/office/drawing/2016/5/9/chartex" xmlns:cx4="http://schemas.microsoft.com/office/drawing/2016/5/10/chartex" xmlns:cx5="http://schemas.microsoft.com/office/drawing/2016/5/11/chartex" xmlns:cx6="http://schemas.microsoft.com/office/drawing/2016/5/12/chartex" xmlns:cx7="http://schemas.microsoft.com/office/drawing/2016/5/13/chartex" xmlns:cx8="http://schemas.microsoft.com/office/drawing/2016/5/14/chartex" xmlns:mc="http://schemas.openxmlformats.org/markup-compatibility/2006" xmlns:aink="http://schemas.microsoft.com/office/drawing/2016/ink" xmlns:am3d="http://schemas.microsoft.com/office/drawing/2017/model3d" xmlns:o="urn:schemas-microsoft-com:office:office" xmlns:r="http://schemas.openxmlformats.org/officeDocument/2006/relationships" xmlns:m="http://schemas.openxmlformats.org/officeDocument/2006/math" xmlns:v="urn:schemas-microsoft-com:vml" xmlns:wp14="http://schemas.microsoft.com/office/word/2010/wordprocessingDrawing" xmlns:wp="http://schemas.openxmlformats.org/drawingml/2006/wordprocessingDrawing" xmlns:w10="urn:schemas-microsoft-com:office:word" xmlns:w="http://schemas.openxmlformats.org/wordprocessingml/2006/main" xmlns:w14="http://schemas.microsoft.com/office/word/2010/wordml" xmlns:w15="http://schemas.microsoft.com/office/word/2012/wordml" xmlns:w16cid="http://schemas.microsoft.com/office/word/2016/wordml/cid" xmlns:w16se="http://schemas.microsoft.com/office/word/2015/wordml/symex" xmlns:wpg="http://schemas.microsoft.com/office/word/2010/wordprocessingGroup" xmlns:wpi="http://schemas.microsoft.com/office/word/2010/wordprocessingInk" xmlns:wne="http://schemas.microsoft.com/office/word/2006/wordml" xmlns:wps="http://schemas.microsoft.com/office/word/2010/wordprocessingShape" mc:Ignorable="w14 w15 w16se w16cid wp14">
   <w:abstractNum w:abstractNumId="0" w15:restartNumberingAfterBreak="0">
     <w:nsid w:val="2F3B2D9A"/>
     <w:multiLevelType w:val="hybridMultilevel"/>
@@ -3230,7 +4375,7 @@
 </file>
 
 <file path=word/styles.xml><?xml version="1.0" encoding="utf-8"?>
-<w:styles xmlns:mc="http://schemas.openxmlformats.org/markup-compatibility/2006" xmlns:r="http://schemas.openxmlformats.org/officeDocument/2006/relationships" xmlns:w="http://schemas.openxmlformats.org/wordprocessingml/2006/main" xmlns:w14="http://schemas.microsoft.com/office/word/2010/wordml" xmlns:w15="http://schemas.microsoft.com/office/word/2012/wordml" xmlns:w16se="http://schemas.microsoft.com/office/word/2015/wordml/symex" mc:Ignorable="w14 w15 w16se">
+<w:styles xmlns:mc="http://schemas.openxmlformats.org/markup-compatibility/2006" xmlns:r="http://schemas.openxmlformats.org/officeDocument/2006/relationships" xmlns:w="http://schemas.openxmlformats.org/wordprocessingml/2006/main" xmlns:w14="http://schemas.microsoft.com/office/word/2010/wordml" xmlns:w15="http://schemas.microsoft.com/office/word/2012/wordml" xmlns:w16cid="http://schemas.microsoft.com/office/word/2016/wordml/cid" xmlns:w16se="http://schemas.microsoft.com/office/word/2015/wordml/symex" mc:Ignorable="w14 w15 w16se w16cid">
   <w:docDefaults>
     <w:rPrDefault>
       <w:rPr>
@@ -3246,7 +4391,7 @@
       </w:pPr>
     </w:pPrDefault>
   </w:docDefaults>
-  <w:latentStyles w:defLockedState="0" w:defUIPriority="99" w:defSemiHidden="0" w:defUnhideWhenUsed="0" w:defQFormat="0" w:count="371">
+  <w:latentStyles w:defLockedState="0" w:defUIPriority="99" w:defSemiHidden="0" w:defUnhideWhenUsed="0" w:defQFormat="0" w:count="375">
     <w:lsdException w:name="Normal" w:uiPriority="0" w:qFormat="1"/>
     <w:lsdException w:name="heading 1" w:uiPriority="9" w:qFormat="1"/>
     <w:lsdException w:name="heading 2" w:semiHidden="1" w:uiPriority="9" w:unhideWhenUsed="1" w:qFormat="1"/>
@@ -3352,7 +4497,6 @@
     <w:lsdException w:name="HTML Sample" w:semiHidden="1" w:unhideWhenUsed="1"/>
     <w:lsdException w:name="HTML Typewriter" w:semiHidden="1" w:unhideWhenUsed="1"/>
     <w:lsdException w:name="HTML Variable" w:semiHidden="1" w:unhideWhenUsed="1"/>
-    <w:lsdException w:name="Normal Table" w:semiHidden="1" w:unhideWhenUsed="1"/>
     <w:lsdException w:name="annotation subject" w:semiHidden="1" w:unhideWhenUsed="1"/>
     <w:lsdException w:name="No List" w:semiHidden="1" w:unhideWhenUsed="1"/>
     <w:lsdException w:name="Outline List 1" w:semiHidden="1" w:unhideWhenUsed="1"/>
@@ -3396,10 +4540,8 @@
     <w:lsdException w:name="Table Elegant" w:semiHidden="1" w:unhideWhenUsed="1"/>
     <w:lsdException w:name="Table Professional" w:semiHidden="1" w:unhideWhenUsed="1"/>
     <w:lsdException w:name="Table Subtle 1" w:semiHidden="1" w:unhideWhenUsed="1"/>
-    <w:lsdException w:name="Table Subtle 2" w:semiHidden="1" w:unhideWhenUsed="1"/>
     <w:lsdException w:name="Table Web 1" w:semiHidden="1" w:unhideWhenUsed="1"/>
     <w:lsdException w:name="Table Web 2" w:semiHidden="1" w:unhideWhenUsed="1"/>
-    <w:lsdException w:name="Table Web 3" w:semiHidden="1" w:unhideWhenUsed="1"/>
     <w:lsdException w:name="Balloon Text" w:semiHidden="1" w:unhideWhenUsed="1"/>
     <w:lsdException w:name="Table Grid" w:uiPriority="39"/>
     <w:lsdException w:name="Table Theme" w:semiHidden="1" w:unhideWhenUsed="1"/>
@@ -3618,6 +4760,10 @@
     <w:lsdException w:name="List Table 5 Dark Accent 6" w:uiPriority="50"/>
     <w:lsdException w:name="List Table 6 Colorful Accent 6" w:uiPriority="51"/>
     <w:lsdException w:name="List Table 7 Colorful Accent 6" w:uiPriority="52"/>
+    <w:lsdException w:name="Mention" w:semiHidden="1" w:unhideWhenUsed="1"/>
+    <w:lsdException w:name="Smart Hyperlink" w:semiHidden="1" w:unhideWhenUsed="1"/>
+    <w:lsdException w:name="Hashtag" w:semiHidden="1" w:unhideWhenUsed="1"/>
+    <w:lsdException w:name="Unresolved Mention" w:semiHidden="1" w:unhideWhenUsed="1"/>
   </w:latentStyles>
   <w:style w:type="paragraph" w:default="1" w:styleId="Normal">
     <w:name w:val="Normal"/>
@@ -3713,6 +4859,59 @@
     <w:rsid w:val="002040A8"/>
     <w:rPr>
       <w:color w:val="808080"/>
+    </w:rPr>
+  </w:style>
+  <w:style w:type="paragraph" w:styleId="Ttulo">
+    <w:name w:val="Title"/>
+    <w:basedOn w:val="Normal"/>
+    <w:next w:val="Normal"/>
+    <w:link w:val="TtuloCar"/>
+    <w:uiPriority w:val="10"/>
+    <w:qFormat/>
+    <w:rsid w:val="00E07EF6"/>
+    <w:pPr>
+      <w:pBdr>
+        <w:bottom w:val="single" w:sz="8" w:space="4" w:color="5B9BD5" w:themeColor="accent1"/>
+      </w:pBdr>
+      <w:spacing w:after="300" w:line="240" w:lineRule="auto"/>
+      <w:contextualSpacing/>
+    </w:pPr>
+    <w:rPr>
+      <w:rFonts w:asciiTheme="majorHAnsi" w:eastAsiaTheme="majorEastAsia" w:hAnsiTheme="majorHAnsi" w:cstheme="majorBidi"/>
+      <w:color w:val="323E4F" w:themeColor="text2" w:themeShade="BF"/>
+      <w:spacing w:val="5"/>
+      <w:kern w:val="28"/>
+      <w:sz w:val="52"/>
+      <w:szCs w:val="52"/>
+      <w:lang w:val="es-ES_tradnl"/>
+    </w:rPr>
+  </w:style>
+  <w:style w:type="character" w:customStyle="1" w:styleId="TtuloCar">
+    <w:name w:val="Título Car"/>
+    <w:basedOn w:val="Fuentedeprrafopredeter"/>
+    <w:link w:val="Ttulo"/>
+    <w:uiPriority w:val="10"/>
+    <w:rsid w:val="00E07EF6"/>
+    <w:rPr>
+      <w:rFonts w:asciiTheme="majorHAnsi" w:eastAsiaTheme="majorEastAsia" w:hAnsiTheme="majorHAnsi" w:cstheme="majorBidi"/>
+      <w:color w:val="323E4F" w:themeColor="text2" w:themeShade="BF"/>
+      <w:spacing w:val="5"/>
+      <w:kern w:val="28"/>
+      <w:sz w:val="52"/>
+      <w:szCs w:val="52"/>
+      <w:lang w:val="es-ES_tradnl"/>
+    </w:rPr>
+  </w:style>
+  <w:style w:type="paragraph" w:styleId="Sinespaciado">
+    <w:name w:val="No Spacing"/>
+    <w:uiPriority w:val="1"/>
+    <w:qFormat/>
+    <w:rsid w:val="00E07EF6"/>
+    <w:pPr>
+      <w:spacing w:after="0" w:line="240" w:lineRule="auto"/>
+    </w:pPr>
+    <w:rPr>
+      <w:lang w:val="es-CL"/>
     </w:rPr>
   </w:style>
 </w:styles>
